--- a/Documentation/Weekly Sprints.docx
+++ b/Documentation/Weekly Sprints.docx
@@ -13,6 +13,13 @@
     <w:p/>
     <w:sdt>
       <w:sdtPr>
+        <w:rPr>
+          <w:rFonts w:asciiTheme="minorHAnsi" w:eastAsiaTheme="minorHAnsi" w:hAnsiTheme="minorHAnsi" w:cstheme="minorBidi"/>
+          <w:color w:val="auto"/>
+          <w:sz w:val="22"/>
+          <w:szCs w:val="22"/>
+          <w:lang w:val="en-GB"/>
+        </w:rPr>
         <w:id w:val="-1167243924"/>
         <w:docPartObj>
           <w:docPartGallery w:val="Table of Contents"/>
@@ -21,14 +28,9 @@
       </w:sdtPr>
       <w:sdtEndPr>
         <w:rPr>
-          <w:rFonts w:asciiTheme="minorHAnsi" w:eastAsiaTheme="minorHAnsi" w:hAnsiTheme="minorHAnsi" w:cstheme="minorBidi"/>
           <w:b/>
           <w:bCs/>
           <w:noProof/>
-          <w:color w:val="auto"/>
-          <w:sz w:val="22"/>
-          <w:szCs w:val="22"/>
-          <w:lang w:val="en-GB"/>
         </w:rPr>
       </w:sdtEndPr>
       <w:sdtContent>
@@ -691,6 +693,187 @@
       </w:tr>
     </w:tbl>
     <w:p/>
+    <w:p>
+      <w:pPr>
+        <w:pStyle w:val="Heading1"/>
+      </w:pPr>
+      <w:r>
+        <w:t>Week 3 Sprint</w:t>
+      </w:r>
+    </w:p>
+    <w:p>
+      <w:pPr>
+        <w:pStyle w:val="Heading2"/>
+      </w:pPr>
+      <w:r>
+        <w:t>Progress</w:t>
+      </w:r>
+    </w:p>
+    <w:p>
+      <w:r>
+        <w:t xml:space="preserve">Gino: save stats and game login with </w:t>
+      </w:r>
+      <w:proofErr w:type="spellStart"/>
+      <w:r>
+        <w:t>playfab</w:t>
+      </w:r>
+      <w:proofErr w:type="spellEnd"/>
+      <w:r>
+        <w:t>. Saved data such as player level, and coins.</w:t>
+      </w:r>
+    </w:p>
+    <w:p>
+      <w:r>
+        <w:t>Dan: village, and scene transition prototype in AR.</w:t>
+      </w:r>
+    </w:p>
+    <w:p>
+      <w:proofErr w:type="spellStart"/>
+      <w:r>
+        <w:t>Neshko</w:t>
+      </w:r>
+      <w:proofErr w:type="spellEnd"/>
+      <w:r>
+        <w:t>: world UI prototype.</w:t>
+      </w:r>
+    </w:p>
+    <w:p>
+      <w:r>
+        <w:t xml:space="preserve">Jai: Limit testing with the crowd simulation. Worked on creating a waypoint system, but also worked on </w:t>
+      </w:r>
+      <w:proofErr w:type="spellStart"/>
+      <w:r>
+        <w:t>Navmesh</w:t>
+      </w:r>
+      <w:proofErr w:type="spellEnd"/>
+      <w:r>
+        <w:t xml:space="preserve"> prototype.</w:t>
+      </w:r>
+    </w:p>
+    <w:p>
+      <w:r>
+        <w:t>Luka: Eiffel Tower</w:t>
+      </w:r>
+      <w:r>
+        <w:t xml:space="preserve"> and House, characters. Updated Big Ben and some foliage</w:t>
+      </w:r>
+    </w:p>
+    <w:p/>
+    <w:p>
+      <w:pPr>
+        <w:pStyle w:val="Heading2"/>
+      </w:pPr>
+      <w:r>
+        <w:lastRenderedPageBreak/>
+        <w:t>Discussion</w:t>
+      </w:r>
+    </w:p>
+    <w:p>
+      <w:r>
+        <w:t>Europe: France (Eiffel Tower</w:t>
+      </w:r>
+      <w:r>
+        <w:t xml:space="preserve">, Louvre, Arc Di </w:t>
+      </w:r>
+      <w:proofErr w:type="spellStart"/>
+      <w:r>
+        <w:t>Triomph</w:t>
+      </w:r>
+      <w:proofErr w:type="spellEnd"/>
+      <w:r>
+        <w:t>)</w:t>
+      </w:r>
+      <w:r>
+        <w:t>:</w:t>
+      </w:r>
+      <w:r>
+        <w:t xml:space="preserve"> England (Big Ben, London Eye</w:t>
+      </w:r>
+      <w:r>
+        <w:t>, Stone</w:t>
+      </w:r>
+      <w:r>
+        <w:t>)</w:t>
+      </w:r>
+      <w:r>
+        <w:t>:</w:t>
+      </w:r>
+      <w:r>
+        <w:t xml:space="preserve"> Italy (Colosseum, Pisa Tower, </w:t>
+      </w:r>
+      <w:r>
+        <w:t xml:space="preserve">Duomo): </w:t>
+      </w:r>
+      <w:r>
+        <w:t>Bulgaria</w:t>
+      </w:r>
+      <w:r>
+        <w:t xml:space="preserve"> (Sunny Beach, Saint Aleksander Cathedral, Rile </w:t>
+      </w:r>
+      <w:proofErr w:type="spellStart"/>
+      <w:r>
+        <w:t>Monstery</w:t>
+      </w:r>
+      <w:proofErr w:type="spellEnd"/>
+      <w:r>
+        <w:t>)</w:t>
+      </w:r>
+    </w:p>
+    <w:p>
+      <w:r>
+        <w:t>Asia: China</w:t>
+      </w:r>
+      <w:r>
+        <w:t xml:space="preserve"> (Great Wall of China, Forbidden City, Something Else).</w:t>
+      </w:r>
+    </w:p>
+    <w:p>
+      <w:pPr>
+        <w:pStyle w:val="Heading2"/>
+      </w:pPr>
+      <w:r>
+        <w:t>Next Week</w:t>
+      </w:r>
+    </w:p>
+    <w:p>
+      <w:proofErr w:type="spellStart"/>
+      <w:r>
+        <w:t>Neshko</w:t>
+      </w:r>
+      <w:proofErr w:type="spellEnd"/>
+      <w:r>
+        <w:t xml:space="preserve">, UI Interface for the Main Menu scene, </w:t>
+      </w:r>
+      <w:r>
+        <w:t>as well as quiz interface.</w:t>
+      </w:r>
+    </w:p>
+    <w:p>
+      <w:r>
+        <w:t>Dan, expanding the prototype to add the level variables.</w:t>
+      </w:r>
+    </w:p>
+    <w:p>
+      <w:r>
+        <w:t>Gino</w:t>
+      </w:r>
+      <w:r>
+        <w:t xml:space="preserve">, </w:t>
+      </w:r>
+      <w:r>
+        <w:t>Finish the database stats. Look at Asset Bundles for database.</w:t>
+      </w:r>
+    </w:p>
+    <w:p>
+      <w:r>
+        <w:t>Jai, work on stable crowd and interactions with model.</w:t>
+      </w:r>
+    </w:p>
+    <w:p>
+      <w:r>
+        <w:t>Luka, finish character variations, England sculptures.</w:t>
+      </w:r>
+    </w:p>
     <w:p/>
     <w:sectPr>
       <w:pgSz w:w="11906" w:h="16838"/>
@@ -1615,6 +1798,7 @@
     <w:lsdException w:name="HTML Sample" w:semiHidden="1" w:unhideWhenUsed="1"/>
     <w:lsdException w:name="HTML Typewriter" w:semiHidden="1" w:unhideWhenUsed="1"/>
     <w:lsdException w:name="HTML Variable" w:semiHidden="1" w:unhideWhenUsed="1"/>
+    <w:lsdException w:name="Normal Table" w:semiHidden="1" w:unhideWhenUsed="1"/>
     <w:lsdException w:name="annotation subject" w:semiHidden="1" w:unhideWhenUsed="1"/>
     <w:lsdException w:name="No List" w:semiHidden="1" w:unhideWhenUsed="1"/>
     <w:lsdException w:name="Outline List 1" w:semiHidden="1" w:unhideWhenUsed="1"/>
@@ -1661,8 +1845,10 @@
     <w:lsdException w:name="Table Subtle 2" w:semiHidden="1" w:unhideWhenUsed="1"/>
     <w:lsdException w:name="Table Web 1" w:semiHidden="1" w:unhideWhenUsed="1"/>
     <w:lsdException w:name="Table Web 2" w:semiHidden="1" w:unhideWhenUsed="1"/>
+    <w:lsdException w:name="Table Web 3" w:semiHidden="1" w:unhideWhenUsed="1"/>
     <w:lsdException w:name="Balloon Text" w:semiHidden="1" w:unhideWhenUsed="1"/>
     <w:lsdException w:name="Table Grid" w:uiPriority="39"/>
+    <w:lsdException w:name="Table Theme" w:semiHidden="1" w:unhideWhenUsed="1"/>
     <w:lsdException w:name="Placeholder Text" w:semiHidden="1"/>
     <w:lsdException w:name="No Spacing" w:uiPriority="1" w:qFormat="1"/>
     <w:lsdException w:name="Light Shading" w:uiPriority="60"/>

--- a/Documentation/Weekly Sprints.docx
+++ b/Documentation/Weekly Sprints.docx
@@ -49,7 +49,9 @@
               <w:tab w:val="right" w:leader="dot" w:pos="9016"/>
             </w:tabs>
             <w:rPr>
+              <w:rFonts w:eastAsiaTheme="minorEastAsia"/>
               <w:noProof/>
+              <w:lang w:eastAsia="en-GB"/>
             </w:rPr>
           </w:pPr>
           <w:r>
@@ -61,12 +63,82 @@
           <w:r>
             <w:fldChar w:fldCharType="separate"/>
           </w:r>
-          <w:hyperlink w:anchor="_Toc62571426" w:history="1">
+          <w:hyperlink w:anchor="_Toc63780189" w:history="1">
             <w:r>
               <w:rPr>
                 <w:rStyle w:val="Hyperlink"/>
                 <w:noProof/>
               </w:rPr>
+              <w:t>Weekly</w:t>
+            </w:r>
+            <w:r>
+              <w:rPr>
+                <w:noProof/>
+                <w:webHidden/>
+              </w:rPr>
+              <w:tab/>
+            </w:r>
+            <w:r>
+              <w:rPr>
+                <w:noProof/>
+                <w:webHidden/>
+              </w:rPr>
+              <w:fldChar w:fldCharType="begin"/>
+            </w:r>
+            <w:r>
+              <w:rPr>
+                <w:noProof/>
+                <w:webHidden/>
+              </w:rPr>
+              <w:instrText xml:space="preserve"> PAGEREF _Toc63780189 \h </w:instrText>
+            </w:r>
+            <w:r>
+              <w:rPr>
+                <w:noProof/>
+                <w:webHidden/>
+              </w:rPr>
+            </w:r>
+            <w:r>
+              <w:rPr>
+                <w:noProof/>
+                <w:webHidden/>
+              </w:rPr>
+              <w:fldChar w:fldCharType="separate"/>
+            </w:r>
+            <w:r>
+              <w:rPr>
+                <w:noProof/>
+                <w:webHidden/>
+              </w:rPr>
+              <w:t>2</w:t>
+            </w:r>
+            <w:r>
+              <w:rPr>
+                <w:noProof/>
+                <w:webHidden/>
+              </w:rPr>
+              <w:fldChar w:fldCharType="end"/>
+            </w:r>
+          </w:hyperlink>
+        </w:p>
+        <w:p>
+          <w:pPr>
+            <w:pStyle w:val="TOC1"/>
+            <w:tabs>
+              <w:tab w:val="right" w:leader="dot" w:pos="9016"/>
+            </w:tabs>
+            <w:rPr>
+              <w:rFonts w:eastAsiaTheme="minorEastAsia"/>
+              <w:noProof/>
+              <w:lang w:eastAsia="en-GB"/>
+            </w:rPr>
+          </w:pPr>
+          <w:hyperlink w:anchor="_Toc63780190" w:history="1">
+            <w:r>
+              <w:rPr>
+                <w:rStyle w:val="Hyperlink"/>
+                <w:noProof/>
+              </w:rPr>
               <w:t>Week 2 Sprint</w:t>
             </w:r>
             <w:r>
@@ -88,7 +160,7 @@
                 <w:noProof/>
                 <w:webHidden/>
               </w:rPr>
-              <w:instrText xml:space="preserve"> PAGEREF _Toc62571426 \h </w:instrText>
+              <w:instrText xml:space="preserve"> PAGEREF _Toc63780190 \h </w:instrText>
             </w:r>
             <w:r>
               <w:rPr>
@@ -126,10 +198,12 @@
               <w:tab w:val="right" w:leader="dot" w:pos="9016"/>
             </w:tabs>
             <w:rPr>
+              <w:rFonts w:eastAsiaTheme="minorEastAsia"/>
               <w:noProof/>
+              <w:lang w:eastAsia="en-GB"/>
             </w:rPr>
           </w:pPr>
-          <w:hyperlink w:anchor="_Toc62571427" w:history="1">
+          <w:hyperlink w:anchor="_Toc63780191" w:history="1">
             <w:r>
               <w:rPr>
                 <w:rStyle w:val="Hyperlink"/>
@@ -156,7 +230,7 @@
                 <w:noProof/>
                 <w:webHidden/>
               </w:rPr>
-              <w:instrText xml:space="preserve"> PAGEREF _Toc62571427 \h </w:instrText>
+              <w:instrText xml:space="preserve"> PAGEREF _Toc63780191 \h </w:instrText>
             </w:r>
             <w:r>
               <w:rPr>
@@ -194,10 +268,12 @@
               <w:tab w:val="right" w:leader="dot" w:pos="9016"/>
             </w:tabs>
             <w:rPr>
+              <w:rFonts w:eastAsiaTheme="minorEastAsia"/>
               <w:noProof/>
+              <w:lang w:eastAsia="en-GB"/>
             </w:rPr>
           </w:pPr>
-          <w:hyperlink w:anchor="_Toc62571428" w:history="1">
+          <w:hyperlink w:anchor="_Toc63780192" w:history="1">
             <w:r>
               <w:rPr>
                 <w:rStyle w:val="Hyperlink"/>
@@ -224,7 +300,7 @@
                 <w:noProof/>
                 <w:webHidden/>
               </w:rPr>
-              <w:instrText xml:space="preserve"> PAGEREF _Toc62571428 \h </w:instrText>
+              <w:instrText xml:space="preserve"> PAGEREF _Toc63780192 \h </w:instrText>
             </w:r>
             <w:r>
               <w:rPr>
@@ -245,6 +321,566 @@
                 <w:webHidden/>
               </w:rPr>
               <w:t>2</w:t>
+            </w:r>
+            <w:r>
+              <w:rPr>
+                <w:noProof/>
+                <w:webHidden/>
+              </w:rPr>
+              <w:fldChar w:fldCharType="end"/>
+            </w:r>
+          </w:hyperlink>
+        </w:p>
+        <w:p>
+          <w:pPr>
+            <w:pStyle w:val="TOC1"/>
+            <w:tabs>
+              <w:tab w:val="right" w:leader="dot" w:pos="9016"/>
+            </w:tabs>
+            <w:rPr>
+              <w:rFonts w:eastAsiaTheme="minorEastAsia"/>
+              <w:noProof/>
+              <w:lang w:eastAsia="en-GB"/>
+            </w:rPr>
+          </w:pPr>
+          <w:hyperlink w:anchor="_Toc63780193" w:history="1">
+            <w:r>
+              <w:rPr>
+                <w:rStyle w:val="Hyperlink"/>
+                <w:noProof/>
+              </w:rPr>
+              <w:t>Week 3 Sprint</w:t>
+            </w:r>
+            <w:r>
+              <w:rPr>
+                <w:noProof/>
+                <w:webHidden/>
+              </w:rPr>
+              <w:tab/>
+            </w:r>
+            <w:r>
+              <w:rPr>
+                <w:noProof/>
+                <w:webHidden/>
+              </w:rPr>
+              <w:fldChar w:fldCharType="begin"/>
+            </w:r>
+            <w:r>
+              <w:rPr>
+                <w:noProof/>
+                <w:webHidden/>
+              </w:rPr>
+              <w:instrText xml:space="preserve"> PAGEREF _Toc63780193 \h </w:instrText>
+            </w:r>
+            <w:r>
+              <w:rPr>
+                <w:noProof/>
+                <w:webHidden/>
+              </w:rPr>
+            </w:r>
+            <w:r>
+              <w:rPr>
+                <w:noProof/>
+                <w:webHidden/>
+              </w:rPr>
+              <w:fldChar w:fldCharType="separate"/>
+            </w:r>
+            <w:r>
+              <w:rPr>
+                <w:noProof/>
+                <w:webHidden/>
+              </w:rPr>
+              <w:t>3</w:t>
+            </w:r>
+            <w:r>
+              <w:rPr>
+                <w:noProof/>
+                <w:webHidden/>
+              </w:rPr>
+              <w:fldChar w:fldCharType="end"/>
+            </w:r>
+          </w:hyperlink>
+        </w:p>
+        <w:p>
+          <w:pPr>
+            <w:pStyle w:val="TOC2"/>
+            <w:tabs>
+              <w:tab w:val="right" w:leader="dot" w:pos="9016"/>
+            </w:tabs>
+            <w:rPr>
+              <w:rFonts w:eastAsiaTheme="minorEastAsia"/>
+              <w:noProof/>
+              <w:lang w:eastAsia="en-GB"/>
+            </w:rPr>
+          </w:pPr>
+          <w:hyperlink w:anchor="_Toc63780194" w:history="1">
+            <w:r>
+              <w:rPr>
+                <w:rStyle w:val="Hyperlink"/>
+                <w:noProof/>
+              </w:rPr>
+              <w:t>Progress</w:t>
+            </w:r>
+            <w:r>
+              <w:rPr>
+                <w:noProof/>
+                <w:webHidden/>
+              </w:rPr>
+              <w:tab/>
+            </w:r>
+            <w:r>
+              <w:rPr>
+                <w:noProof/>
+                <w:webHidden/>
+              </w:rPr>
+              <w:fldChar w:fldCharType="begin"/>
+            </w:r>
+            <w:r>
+              <w:rPr>
+                <w:noProof/>
+                <w:webHidden/>
+              </w:rPr>
+              <w:instrText xml:space="preserve"> PAGEREF _Toc63780194 \h </w:instrText>
+            </w:r>
+            <w:r>
+              <w:rPr>
+                <w:noProof/>
+                <w:webHidden/>
+              </w:rPr>
+            </w:r>
+            <w:r>
+              <w:rPr>
+                <w:noProof/>
+                <w:webHidden/>
+              </w:rPr>
+              <w:fldChar w:fldCharType="separate"/>
+            </w:r>
+            <w:r>
+              <w:rPr>
+                <w:noProof/>
+                <w:webHidden/>
+              </w:rPr>
+              <w:t>3</w:t>
+            </w:r>
+            <w:r>
+              <w:rPr>
+                <w:noProof/>
+                <w:webHidden/>
+              </w:rPr>
+              <w:fldChar w:fldCharType="end"/>
+            </w:r>
+          </w:hyperlink>
+        </w:p>
+        <w:p>
+          <w:pPr>
+            <w:pStyle w:val="TOC2"/>
+            <w:tabs>
+              <w:tab w:val="right" w:leader="dot" w:pos="9016"/>
+            </w:tabs>
+            <w:rPr>
+              <w:rFonts w:eastAsiaTheme="minorEastAsia"/>
+              <w:noProof/>
+              <w:lang w:eastAsia="en-GB"/>
+            </w:rPr>
+          </w:pPr>
+          <w:hyperlink w:anchor="_Toc63780195" w:history="1">
+            <w:r>
+              <w:rPr>
+                <w:rStyle w:val="Hyperlink"/>
+                <w:noProof/>
+              </w:rPr>
+              <w:t>Discussion</w:t>
+            </w:r>
+            <w:r>
+              <w:rPr>
+                <w:noProof/>
+                <w:webHidden/>
+              </w:rPr>
+              <w:tab/>
+            </w:r>
+            <w:r>
+              <w:rPr>
+                <w:noProof/>
+                <w:webHidden/>
+              </w:rPr>
+              <w:fldChar w:fldCharType="begin"/>
+            </w:r>
+            <w:r>
+              <w:rPr>
+                <w:noProof/>
+                <w:webHidden/>
+              </w:rPr>
+              <w:instrText xml:space="preserve"> PAGEREF _Toc63780195 \h </w:instrText>
+            </w:r>
+            <w:r>
+              <w:rPr>
+                <w:noProof/>
+                <w:webHidden/>
+              </w:rPr>
+            </w:r>
+            <w:r>
+              <w:rPr>
+                <w:noProof/>
+                <w:webHidden/>
+              </w:rPr>
+              <w:fldChar w:fldCharType="separate"/>
+            </w:r>
+            <w:r>
+              <w:rPr>
+                <w:noProof/>
+                <w:webHidden/>
+              </w:rPr>
+              <w:t>3</w:t>
+            </w:r>
+            <w:r>
+              <w:rPr>
+                <w:noProof/>
+                <w:webHidden/>
+              </w:rPr>
+              <w:fldChar w:fldCharType="end"/>
+            </w:r>
+          </w:hyperlink>
+        </w:p>
+        <w:p>
+          <w:pPr>
+            <w:pStyle w:val="TOC2"/>
+            <w:tabs>
+              <w:tab w:val="right" w:leader="dot" w:pos="9016"/>
+            </w:tabs>
+            <w:rPr>
+              <w:rFonts w:eastAsiaTheme="minorEastAsia"/>
+              <w:noProof/>
+              <w:lang w:eastAsia="en-GB"/>
+            </w:rPr>
+          </w:pPr>
+          <w:hyperlink w:anchor="_Toc63780196" w:history="1">
+            <w:r>
+              <w:rPr>
+                <w:rStyle w:val="Hyperlink"/>
+                <w:noProof/>
+              </w:rPr>
+              <w:t>Next Week</w:t>
+            </w:r>
+            <w:r>
+              <w:rPr>
+                <w:noProof/>
+                <w:webHidden/>
+              </w:rPr>
+              <w:tab/>
+            </w:r>
+            <w:r>
+              <w:rPr>
+                <w:noProof/>
+                <w:webHidden/>
+              </w:rPr>
+              <w:fldChar w:fldCharType="begin"/>
+            </w:r>
+            <w:r>
+              <w:rPr>
+                <w:noProof/>
+                <w:webHidden/>
+              </w:rPr>
+              <w:instrText xml:space="preserve"> PAGEREF _Toc63780196 \h </w:instrText>
+            </w:r>
+            <w:r>
+              <w:rPr>
+                <w:noProof/>
+                <w:webHidden/>
+              </w:rPr>
+            </w:r>
+            <w:r>
+              <w:rPr>
+                <w:noProof/>
+                <w:webHidden/>
+              </w:rPr>
+              <w:fldChar w:fldCharType="separate"/>
+            </w:r>
+            <w:r>
+              <w:rPr>
+                <w:noProof/>
+                <w:webHidden/>
+              </w:rPr>
+              <w:t>3</w:t>
+            </w:r>
+            <w:r>
+              <w:rPr>
+                <w:noProof/>
+                <w:webHidden/>
+              </w:rPr>
+              <w:fldChar w:fldCharType="end"/>
+            </w:r>
+          </w:hyperlink>
+        </w:p>
+        <w:p>
+          <w:pPr>
+            <w:pStyle w:val="TOC1"/>
+            <w:tabs>
+              <w:tab w:val="right" w:leader="dot" w:pos="9016"/>
+            </w:tabs>
+            <w:rPr>
+              <w:rFonts w:eastAsiaTheme="minorEastAsia"/>
+              <w:noProof/>
+              <w:lang w:eastAsia="en-GB"/>
+            </w:rPr>
+          </w:pPr>
+          <w:hyperlink w:anchor="_Toc63780197" w:history="1">
+            <w:r>
+              <w:rPr>
+                <w:rStyle w:val="Hyperlink"/>
+                <w:noProof/>
+              </w:rPr>
+              <w:t>Week 4</w:t>
+            </w:r>
+            <w:r>
+              <w:rPr>
+                <w:noProof/>
+                <w:webHidden/>
+              </w:rPr>
+              <w:tab/>
+            </w:r>
+            <w:r>
+              <w:rPr>
+                <w:noProof/>
+                <w:webHidden/>
+              </w:rPr>
+              <w:fldChar w:fldCharType="begin"/>
+            </w:r>
+            <w:r>
+              <w:rPr>
+                <w:noProof/>
+                <w:webHidden/>
+              </w:rPr>
+              <w:instrText xml:space="preserve"> PAGEREF _Toc63780197 \h </w:instrText>
+            </w:r>
+            <w:r>
+              <w:rPr>
+                <w:noProof/>
+                <w:webHidden/>
+              </w:rPr>
+            </w:r>
+            <w:r>
+              <w:rPr>
+                <w:noProof/>
+                <w:webHidden/>
+              </w:rPr>
+              <w:fldChar w:fldCharType="separate"/>
+            </w:r>
+            <w:r>
+              <w:rPr>
+                <w:noProof/>
+                <w:webHidden/>
+              </w:rPr>
+              <w:t>3</w:t>
+            </w:r>
+            <w:r>
+              <w:rPr>
+                <w:noProof/>
+                <w:webHidden/>
+              </w:rPr>
+              <w:fldChar w:fldCharType="end"/>
+            </w:r>
+          </w:hyperlink>
+        </w:p>
+        <w:p>
+          <w:pPr>
+            <w:pStyle w:val="TOC2"/>
+            <w:tabs>
+              <w:tab w:val="right" w:leader="dot" w:pos="9016"/>
+            </w:tabs>
+            <w:rPr>
+              <w:rFonts w:eastAsiaTheme="minorEastAsia"/>
+              <w:noProof/>
+              <w:lang w:eastAsia="en-GB"/>
+            </w:rPr>
+          </w:pPr>
+          <w:hyperlink w:anchor="_Toc63780198" w:history="1">
+            <w:r>
+              <w:rPr>
+                <w:rStyle w:val="Hyperlink"/>
+                <w:noProof/>
+              </w:rPr>
+              <w:t>Progress</w:t>
+            </w:r>
+            <w:r>
+              <w:rPr>
+                <w:noProof/>
+                <w:webHidden/>
+              </w:rPr>
+              <w:tab/>
+            </w:r>
+            <w:r>
+              <w:rPr>
+                <w:noProof/>
+                <w:webHidden/>
+              </w:rPr>
+              <w:fldChar w:fldCharType="begin"/>
+            </w:r>
+            <w:r>
+              <w:rPr>
+                <w:noProof/>
+                <w:webHidden/>
+              </w:rPr>
+              <w:instrText xml:space="preserve"> PAGEREF _Toc63780198 \h </w:instrText>
+            </w:r>
+            <w:r>
+              <w:rPr>
+                <w:noProof/>
+                <w:webHidden/>
+              </w:rPr>
+            </w:r>
+            <w:r>
+              <w:rPr>
+                <w:noProof/>
+                <w:webHidden/>
+              </w:rPr>
+              <w:fldChar w:fldCharType="separate"/>
+            </w:r>
+            <w:r>
+              <w:rPr>
+                <w:noProof/>
+                <w:webHidden/>
+              </w:rPr>
+              <w:t>3</w:t>
+            </w:r>
+            <w:r>
+              <w:rPr>
+                <w:noProof/>
+                <w:webHidden/>
+              </w:rPr>
+              <w:fldChar w:fldCharType="end"/>
+            </w:r>
+          </w:hyperlink>
+        </w:p>
+        <w:p>
+          <w:pPr>
+            <w:pStyle w:val="TOC2"/>
+            <w:tabs>
+              <w:tab w:val="right" w:leader="dot" w:pos="9016"/>
+            </w:tabs>
+            <w:rPr>
+              <w:rFonts w:eastAsiaTheme="minorEastAsia"/>
+              <w:noProof/>
+              <w:lang w:eastAsia="en-GB"/>
+            </w:rPr>
+          </w:pPr>
+          <w:hyperlink w:anchor="_Toc63780199" w:history="1">
+            <w:r>
+              <w:rPr>
+                <w:rStyle w:val="Hyperlink"/>
+                <w:noProof/>
+              </w:rPr>
+              <w:t>Discussion</w:t>
+            </w:r>
+            <w:r>
+              <w:rPr>
+                <w:noProof/>
+                <w:webHidden/>
+              </w:rPr>
+              <w:tab/>
+            </w:r>
+            <w:r>
+              <w:rPr>
+                <w:noProof/>
+                <w:webHidden/>
+              </w:rPr>
+              <w:fldChar w:fldCharType="begin"/>
+            </w:r>
+            <w:r>
+              <w:rPr>
+                <w:noProof/>
+                <w:webHidden/>
+              </w:rPr>
+              <w:instrText xml:space="preserve"> PAGEREF _Toc63780199 \h </w:instrText>
+            </w:r>
+            <w:r>
+              <w:rPr>
+                <w:noProof/>
+                <w:webHidden/>
+              </w:rPr>
+            </w:r>
+            <w:r>
+              <w:rPr>
+                <w:noProof/>
+                <w:webHidden/>
+              </w:rPr>
+              <w:fldChar w:fldCharType="separate"/>
+            </w:r>
+            <w:r>
+              <w:rPr>
+                <w:noProof/>
+                <w:webHidden/>
+              </w:rPr>
+              <w:t>3</w:t>
+            </w:r>
+            <w:r>
+              <w:rPr>
+                <w:noProof/>
+                <w:webHidden/>
+              </w:rPr>
+              <w:fldChar w:fldCharType="end"/>
+            </w:r>
+          </w:hyperlink>
+        </w:p>
+        <w:p>
+          <w:pPr>
+            <w:pStyle w:val="TOC2"/>
+            <w:tabs>
+              <w:tab w:val="right" w:leader="dot" w:pos="9016"/>
+            </w:tabs>
+            <w:rPr>
+              <w:rFonts w:eastAsiaTheme="minorEastAsia"/>
+              <w:noProof/>
+              <w:lang w:eastAsia="en-GB"/>
+            </w:rPr>
+          </w:pPr>
+          <w:hyperlink w:anchor="_Toc63780200" w:history="1">
+            <w:r>
+              <w:rPr>
+                <w:rStyle w:val="Hyperlink"/>
+                <w:noProof/>
+              </w:rPr>
+              <w:t>Next Week</w:t>
+            </w:r>
+            <w:r>
+              <w:rPr>
+                <w:noProof/>
+                <w:webHidden/>
+              </w:rPr>
+              <w:tab/>
+            </w:r>
+            <w:r>
+              <w:rPr>
+                <w:noProof/>
+                <w:webHidden/>
+              </w:rPr>
+              <w:fldChar w:fldCharType="begin"/>
+            </w:r>
+            <w:r>
+              <w:rPr>
+                <w:noProof/>
+                <w:webHidden/>
+              </w:rPr>
+              <w:instrText xml:space="preserve"> PAGEREF _Toc63780200 \h </w:instrText>
+            </w:r>
+            <w:r>
+              <w:rPr>
+                <w:noProof/>
+                <w:webHidden/>
+              </w:rPr>
+            </w:r>
+            <w:r>
+              <w:rPr>
+                <w:noProof/>
+                <w:webHidden/>
+              </w:rPr>
+              <w:fldChar w:fldCharType="separate"/>
+            </w:r>
+            <w:r>
+              <w:rPr>
+                <w:noProof/>
+                <w:webHidden/>
+              </w:rPr>
+              <w:t>3</w:t>
             </w:r>
             <w:r>
               <w:rPr>
@@ -284,22 +920,639 @@
       <w:pPr>
         <w:pStyle w:val="Heading1"/>
       </w:pPr>
-      <w:bookmarkStart w:id="0" w:name="_Toc62571426"/>
+      <w:bookmarkStart w:id="0" w:name="_Toc63780189"/>
       <w:r>
         <w:lastRenderedPageBreak/>
+        <w:t>Weekly</w:t>
+      </w:r>
+      <w:bookmarkEnd w:id="0"/>
+    </w:p>
+    <w:tbl>
+      <w:tblPr>
+        <w:tblStyle w:val="TableGrid"/>
+        <w:tblW w:w="0" w:type="auto"/>
+        <w:tblLook w:val="04A0" w:firstRow="1" w:lastRow="0" w:firstColumn="1" w:lastColumn="0" w:noHBand="0" w:noVBand="1"/>
+      </w:tblPr>
+      <w:tblGrid>
+        <w:gridCol w:w="901"/>
+        <w:gridCol w:w="901"/>
+        <w:gridCol w:w="901"/>
+        <w:gridCol w:w="901"/>
+        <w:gridCol w:w="902"/>
+        <w:gridCol w:w="902"/>
+        <w:gridCol w:w="902"/>
+        <w:gridCol w:w="902"/>
+        <w:gridCol w:w="902"/>
+        <w:gridCol w:w="902"/>
+      </w:tblGrid>
+      <w:tr>
+        <w:tc>
+          <w:tcPr>
+            <w:tcW w:w="901" w:type="dxa"/>
+          </w:tcPr>
+          <w:p>
+            <w:r>
+              <w:t>Jan 18th</w:t>
+            </w:r>
+          </w:p>
+        </w:tc>
+        <w:tc>
+          <w:tcPr>
+            <w:tcW w:w="901" w:type="dxa"/>
+          </w:tcPr>
+          <w:p>
+            <w:r>
+              <w:t>Jan 25th</w:t>
+            </w:r>
+          </w:p>
+        </w:tc>
+        <w:tc>
+          <w:tcPr>
+            <w:tcW w:w="901" w:type="dxa"/>
+          </w:tcPr>
+          <w:p>
+            <w:r>
+              <w:t>Feb 1</w:t>
+            </w:r>
+            <w:r>
+              <w:rPr>
+                <w:vertAlign w:val="superscript"/>
+              </w:rPr>
+              <w:t>st</w:t>
+            </w:r>
+          </w:p>
+        </w:tc>
+        <w:tc>
+          <w:tcPr>
+            <w:tcW w:w="901" w:type="dxa"/>
+          </w:tcPr>
+          <w:p>
+            <w:r>
+              <w:t>Feb 8</w:t>
+            </w:r>
+            <w:r>
+              <w:rPr>
+                <w:vertAlign w:val="superscript"/>
+              </w:rPr>
+              <w:t>th</w:t>
+            </w:r>
+          </w:p>
+        </w:tc>
+        <w:tc>
+          <w:tcPr>
+            <w:tcW w:w="902" w:type="dxa"/>
+          </w:tcPr>
+          <w:p>
+            <w:r>
+              <w:t>Feb 15</w:t>
+            </w:r>
+            <w:r>
+              <w:rPr>
+                <w:vertAlign w:val="superscript"/>
+              </w:rPr>
+              <w:t>th</w:t>
+            </w:r>
+          </w:p>
+        </w:tc>
+        <w:tc>
+          <w:tcPr>
+            <w:tcW w:w="902" w:type="dxa"/>
+          </w:tcPr>
+          <w:p>
+            <w:r>
+              <w:t>Feb 22nd</w:t>
+            </w:r>
+          </w:p>
+        </w:tc>
+        <w:tc>
+          <w:tcPr>
+            <w:tcW w:w="902" w:type="dxa"/>
+          </w:tcPr>
+          <w:p>
+            <w:r>
+              <w:t>March 1</w:t>
+            </w:r>
+            <w:r>
+              <w:rPr>
+                <w:vertAlign w:val="superscript"/>
+              </w:rPr>
+              <w:t>st</w:t>
+            </w:r>
+          </w:p>
+        </w:tc>
+        <w:tc>
+          <w:tcPr>
+            <w:tcW w:w="902" w:type="dxa"/>
+          </w:tcPr>
+          <w:p>
+            <w:r>
+              <w:t>March 8</w:t>
+            </w:r>
+            <w:r>
+              <w:rPr>
+                <w:vertAlign w:val="superscript"/>
+              </w:rPr>
+              <w:t>th</w:t>
+            </w:r>
+          </w:p>
+        </w:tc>
+        <w:tc>
+          <w:tcPr>
+            <w:tcW w:w="902" w:type="dxa"/>
+          </w:tcPr>
+          <w:p>
+            <w:r>
+              <w:t>March 15</w:t>
+            </w:r>
+            <w:r>
+              <w:rPr>
+                <w:vertAlign w:val="superscript"/>
+              </w:rPr>
+              <w:t>th</w:t>
+            </w:r>
+          </w:p>
+        </w:tc>
+        <w:tc>
+          <w:tcPr>
+            <w:tcW w:w="902" w:type="dxa"/>
+          </w:tcPr>
+          <w:p>
+            <w:r>
+              <w:t>March 22</w:t>
+            </w:r>
+            <w:r>
+              <w:rPr>
+                <w:vertAlign w:val="superscript"/>
+              </w:rPr>
+              <w:t>nd</w:t>
+            </w:r>
+          </w:p>
+        </w:tc>
+      </w:tr>
+      <w:tr>
+        <w:tc>
+          <w:tcPr>
+            <w:tcW w:w="901" w:type="dxa"/>
+          </w:tcPr>
+          <w:p>
+            <w:r>
+              <w:t>1</w:t>
+            </w:r>
+          </w:p>
+        </w:tc>
+        <w:tc>
+          <w:tcPr>
+            <w:tcW w:w="901" w:type="dxa"/>
+          </w:tcPr>
+          <w:p>
+            <w:r>
+              <w:t>2</w:t>
+            </w:r>
+          </w:p>
+        </w:tc>
+        <w:tc>
+          <w:tcPr>
+            <w:tcW w:w="901" w:type="dxa"/>
+          </w:tcPr>
+          <w:p>
+            <w:r>
+              <w:t>3</w:t>
+            </w:r>
+          </w:p>
+        </w:tc>
+        <w:tc>
+          <w:tcPr>
+            <w:tcW w:w="901" w:type="dxa"/>
+          </w:tcPr>
+          <w:p>
+            <w:r>
+              <w:t>4</w:t>
+            </w:r>
+          </w:p>
+        </w:tc>
+        <w:tc>
+          <w:tcPr>
+            <w:tcW w:w="902" w:type="dxa"/>
+          </w:tcPr>
+          <w:p>
+            <w:r>
+              <w:t>5</w:t>
+            </w:r>
+          </w:p>
+        </w:tc>
+        <w:tc>
+          <w:tcPr>
+            <w:tcW w:w="902" w:type="dxa"/>
+          </w:tcPr>
+          <w:p>
+            <w:r>
+              <w:t>6</w:t>
+            </w:r>
+          </w:p>
+        </w:tc>
+        <w:tc>
+          <w:tcPr>
+            <w:tcW w:w="902" w:type="dxa"/>
+          </w:tcPr>
+          <w:p>
+            <w:r>
+              <w:t>7</w:t>
+            </w:r>
+          </w:p>
+        </w:tc>
+        <w:tc>
+          <w:tcPr>
+            <w:tcW w:w="902" w:type="dxa"/>
+          </w:tcPr>
+          <w:p>
+            <w:r>
+              <w:t>8</w:t>
+            </w:r>
+          </w:p>
+        </w:tc>
+        <w:tc>
+          <w:tcPr>
+            <w:tcW w:w="902" w:type="dxa"/>
+          </w:tcPr>
+          <w:p>
+            <w:r>
+              <w:t>9</w:t>
+            </w:r>
+          </w:p>
+        </w:tc>
+        <w:tc>
+          <w:tcPr>
+            <w:tcW w:w="902" w:type="dxa"/>
+          </w:tcPr>
+          <w:p>
+            <w:r>
+              <w:t>10</w:t>
+            </w:r>
+          </w:p>
+        </w:tc>
+      </w:tr>
+      <w:tr>
+        <w:tc>
+          <w:tcPr>
+            <w:tcW w:w="901" w:type="dxa"/>
+          </w:tcPr>
+          <w:p>
+            <w:r>
+              <w:t>0</w:t>
+            </w:r>
+          </w:p>
+        </w:tc>
+        <w:tc>
+          <w:tcPr>
+            <w:tcW w:w="901" w:type="dxa"/>
+          </w:tcPr>
+          <w:p>
+            <w:r>
+              <w:t>/</w:t>
+            </w:r>
+          </w:p>
+        </w:tc>
+        <w:tc>
+          <w:tcPr>
+            <w:tcW w:w="901" w:type="dxa"/>
+          </w:tcPr>
+          <w:p>
+            <w:r>
+              <w:t>/</w:t>
+            </w:r>
+          </w:p>
+        </w:tc>
+        <w:tc>
+          <w:tcPr>
+            <w:tcW w:w="901" w:type="dxa"/>
+          </w:tcPr>
+          <w:p>
+            <w:r>
+              <w:t>/</w:t>
+            </w:r>
+          </w:p>
+        </w:tc>
+        <w:tc>
+          <w:tcPr>
+            <w:tcW w:w="902" w:type="dxa"/>
+          </w:tcPr>
+          <w:p/>
+        </w:tc>
+        <w:tc>
+          <w:tcPr>
+            <w:tcW w:w="902" w:type="dxa"/>
+          </w:tcPr>
+          <w:p/>
+        </w:tc>
+        <w:tc>
+          <w:tcPr>
+            <w:tcW w:w="902" w:type="dxa"/>
+          </w:tcPr>
+          <w:p/>
+        </w:tc>
+        <w:tc>
+          <w:tcPr>
+            <w:tcW w:w="902" w:type="dxa"/>
+          </w:tcPr>
+          <w:p/>
+        </w:tc>
+        <w:tc>
+          <w:tcPr>
+            <w:tcW w:w="902" w:type="dxa"/>
+          </w:tcPr>
+          <w:p/>
+        </w:tc>
+        <w:tc>
+          <w:tcPr>
+            <w:tcW w:w="902" w:type="dxa"/>
+          </w:tcPr>
+          <w:p/>
+        </w:tc>
+      </w:tr>
+    </w:tbl>
+    <w:p/>
+    <w:tbl>
+      <w:tblPr>
+        <w:tblStyle w:val="TableGrid"/>
+        <w:tblW w:w="0" w:type="auto"/>
+        <w:tblLook w:val="04A0" w:firstRow="1" w:lastRow="0" w:firstColumn="1" w:lastColumn="0" w:noHBand="0" w:noVBand="1"/>
+      </w:tblPr>
+      <w:tblGrid>
+        <w:gridCol w:w="901"/>
+        <w:gridCol w:w="901"/>
+        <w:gridCol w:w="901"/>
+        <w:gridCol w:w="901"/>
+        <w:gridCol w:w="902"/>
+        <w:gridCol w:w="902"/>
+        <w:gridCol w:w="902"/>
+        <w:gridCol w:w="902"/>
+        <w:gridCol w:w="902"/>
+        <w:gridCol w:w="902"/>
+      </w:tblGrid>
+      <w:tr>
+        <w:tc>
+          <w:tcPr>
+            <w:tcW w:w="901" w:type="dxa"/>
+          </w:tcPr>
+          <w:p>
+            <w:r>
+              <w:t>March 29th</w:t>
+            </w:r>
+          </w:p>
+        </w:tc>
+        <w:tc>
+          <w:tcPr>
+            <w:tcW w:w="901" w:type="dxa"/>
+          </w:tcPr>
+          <w:p>
+            <w:r>
+              <w:t>April 5</w:t>
+            </w:r>
+            <w:r>
+              <w:rPr>
+                <w:vertAlign w:val="superscript"/>
+              </w:rPr>
+              <w:t>th</w:t>
+            </w:r>
+          </w:p>
+        </w:tc>
+        <w:tc>
+          <w:tcPr>
+            <w:tcW w:w="901" w:type="dxa"/>
+          </w:tcPr>
+          <w:p>
+            <w:r>
+              <w:t>April 12th</w:t>
+            </w:r>
+          </w:p>
+        </w:tc>
+        <w:tc>
+          <w:tcPr>
+            <w:tcW w:w="901" w:type="dxa"/>
+          </w:tcPr>
+          <w:p>
+            <w:r>
+              <w:t>April 19th</w:t>
+            </w:r>
+          </w:p>
+        </w:tc>
+        <w:tc>
+          <w:tcPr>
+            <w:tcW w:w="902" w:type="dxa"/>
+          </w:tcPr>
+          <w:p>
+            <w:r>
+              <w:t>April 26th</w:t>
+            </w:r>
+          </w:p>
+        </w:tc>
+        <w:tc>
+          <w:tcPr>
+            <w:tcW w:w="902" w:type="dxa"/>
+          </w:tcPr>
+          <w:p>
+            <w:r>
+              <w:t>May 3rd</w:t>
+            </w:r>
+          </w:p>
+        </w:tc>
+        <w:tc>
+          <w:tcPr>
+            <w:tcW w:w="902" w:type="dxa"/>
+          </w:tcPr>
+          <w:p/>
+        </w:tc>
+        <w:tc>
+          <w:tcPr>
+            <w:tcW w:w="902" w:type="dxa"/>
+          </w:tcPr>
+          <w:p/>
+        </w:tc>
+        <w:tc>
+          <w:tcPr>
+            <w:tcW w:w="902" w:type="dxa"/>
+          </w:tcPr>
+          <w:p/>
+        </w:tc>
+        <w:tc>
+          <w:tcPr>
+            <w:tcW w:w="902" w:type="dxa"/>
+          </w:tcPr>
+          <w:p/>
+        </w:tc>
+      </w:tr>
+      <w:tr>
+        <w:tc>
+          <w:tcPr>
+            <w:tcW w:w="901" w:type="dxa"/>
+          </w:tcPr>
+          <w:p>
+            <w:r>
+              <w:t>1</w:t>
+            </w:r>
+          </w:p>
+        </w:tc>
+        <w:tc>
+          <w:tcPr>
+            <w:tcW w:w="901" w:type="dxa"/>
+          </w:tcPr>
+          <w:p>
+            <w:r>
+              <w:t>2</w:t>
+            </w:r>
+          </w:p>
+        </w:tc>
+        <w:tc>
+          <w:tcPr>
+            <w:tcW w:w="901" w:type="dxa"/>
+          </w:tcPr>
+          <w:p>
+            <w:r>
+              <w:t>3</w:t>
+            </w:r>
+          </w:p>
+        </w:tc>
+        <w:tc>
+          <w:tcPr>
+            <w:tcW w:w="901" w:type="dxa"/>
+          </w:tcPr>
+          <w:p>
+            <w:r>
+              <w:t>4</w:t>
+            </w:r>
+          </w:p>
+        </w:tc>
+        <w:tc>
+          <w:tcPr>
+            <w:tcW w:w="902" w:type="dxa"/>
+          </w:tcPr>
+          <w:p>
+            <w:r>
+              <w:t>5</w:t>
+            </w:r>
+          </w:p>
+        </w:tc>
+        <w:tc>
+          <w:tcPr>
+            <w:tcW w:w="902" w:type="dxa"/>
+          </w:tcPr>
+          <w:p>
+            <w:r>
+              <w:t>6</w:t>
+            </w:r>
+          </w:p>
+        </w:tc>
+        <w:tc>
+          <w:tcPr>
+            <w:tcW w:w="902" w:type="dxa"/>
+          </w:tcPr>
+          <w:p/>
+        </w:tc>
+        <w:tc>
+          <w:tcPr>
+            <w:tcW w:w="902" w:type="dxa"/>
+          </w:tcPr>
+          <w:p/>
+        </w:tc>
+        <w:tc>
+          <w:tcPr>
+            <w:tcW w:w="902" w:type="dxa"/>
+          </w:tcPr>
+          <w:p/>
+        </w:tc>
+        <w:tc>
+          <w:tcPr>
+            <w:tcW w:w="902" w:type="dxa"/>
+          </w:tcPr>
+          <w:p/>
+        </w:tc>
+      </w:tr>
+      <w:tr>
+        <w:trPr>
+          <w:trHeight w:val="600"/>
+        </w:trPr>
+        <w:tc>
+          <w:tcPr>
+            <w:tcW w:w="901" w:type="dxa"/>
+          </w:tcPr>
+          <w:p/>
+        </w:tc>
+        <w:tc>
+          <w:tcPr>
+            <w:tcW w:w="901" w:type="dxa"/>
+          </w:tcPr>
+          <w:p/>
+        </w:tc>
+        <w:tc>
+          <w:tcPr>
+            <w:tcW w:w="901" w:type="dxa"/>
+          </w:tcPr>
+          <w:p/>
+        </w:tc>
+        <w:tc>
+          <w:tcPr>
+            <w:tcW w:w="901" w:type="dxa"/>
+          </w:tcPr>
+          <w:p/>
+        </w:tc>
+        <w:tc>
+          <w:tcPr>
+            <w:tcW w:w="902" w:type="dxa"/>
+          </w:tcPr>
+          <w:p/>
+        </w:tc>
+        <w:tc>
+          <w:tcPr>
+            <w:tcW w:w="902" w:type="dxa"/>
+          </w:tcPr>
+          <w:p/>
+        </w:tc>
+        <w:tc>
+          <w:tcPr>
+            <w:tcW w:w="902" w:type="dxa"/>
+          </w:tcPr>
+          <w:p/>
+        </w:tc>
+        <w:tc>
+          <w:tcPr>
+            <w:tcW w:w="902" w:type="dxa"/>
+          </w:tcPr>
+          <w:p/>
+        </w:tc>
+        <w:tc>
+          <w:tcPr>
+            <w:tcW w:w="902" w:type="dxa"/>
+          </w:tcPr>
+          <w:p/>
+        </w:tc>
+        <w:tc>
+          <w:tcPr>
+            <w:tcW w:w="902" w:type="dxa"/>
+          </w:tcPr>
+          <w:p/>
+        </w:tc>
+      </w:tr>
+    </w:tbl>
+    <w:p/>
+    <w:p>
+      <w:pPr>
+        <w:pStyle w:val="Heading1"/>
+      </w:pPr>
+      <w:bookmarkStart w:id="1" w:name="_Toc63780190"/>
+      <w:r>
         <w:t>Week 2 Sprint</w:t>
       </w:r>
-      <w:bookmarkEnd w:id="0"/>
+      <w:bookmarkEnd w:id="1"/>
     </w:p>
     <w:p>
       <w:pPr>
         <w:pStyle w:val="Heading2"/>
       </w:pPr>
-      <w:bookmarkStart w:id="1" w:name="_Toc62571427"/>
+      <w:bookmarkStart w:id="2" w:name="_Toc63780191"/>
       <w:r>
         <w:t>Discussion</w:t>
       </w:r>
-      <w:bookmarkEnd w:id="1"/>
+      <w:bookmarkEnd w:id="2"/>
     </w:p>
     <w:p>
       <w:r>
@@ -428,11 +1681,11 @@
       <w:pPr>
         <w:pStyle w:val="Heading2"/>
       </w:pPr>
-      <w:bookmarkStart w:id="2" w:name="_Toc62571428"/>
+      <w:bookmarkStart w:id="3" w:name="_Toc63780192"/>
       <w:r>
         <w:t>Deliverables</w:t>
       </w:r>
-      <w:bookmarkEnd w:id="2"/>
+      <w:bookmarkEnd w:id="3"/>
     </w:p>
     <w:tbl>
       <w:tblPr>
@@ -697,17 +1950,22 @@
       <w:pPr>
         <w:pStyle w:val="Heading1"/>
       </w:pPr>
-      <w:r>
+      <w:bookmarkStart w:id="4" w:name="_Toc63780193"/>
+      <w:r>
+        <w:lastRenderedPageBreak/>
         <w:t>Week 3 Sprint</w:t>
       </w:r>
+      <w:bookmarkEnd w:id="4"/>
     </w:p>
     <w:p>
       <w:pPr>
         <w:pStyle w:val="Heading2"/>
       </w:pPr>
+      <w:bookmarkStart w:id="5" w:name="_Toc63780194"/>
       <w:r>
         <w:t>Progress</w:t>
       </w:r>
+      <w:bookmarkEnd w:id="5"/>
     </w:p>
     <w:p>
       <w:r>
@@ -755,125 +2013,467 @@
         <w:t>Luka: Eiffel Tower</w:t>
       </w:r>
       <w:r>
-        <w:t xml:space="preserve"> and House, characters. Updated Big Ben and some foliage</w:t>
-      </w:r>
+        <w:t xml:space="preserve"> and House, characters. Updated Big Ben and some </w:t>
+      </w:r>
+      <w:proofErr w:type="gramStart"/>
+      <w:r>
+        <w:t>foliage</w:t>
+      </w:r>
+      <w:proofErr w:type="gramEnd"/>
     </w:p>
     <w:p/>
     <w:p>
       <w:pPr>
         <w:pStyle w:val="Heading2"/>
       </w:pPr>
+      <w:bookmarkStart w:id="6" w:name="_Toc63780195"/>
+      <w:r>
+        <w:t>Discussion</w:t>
+      </w:r>
+      <w:bookmarkEnd w:id="6"/>
+    </w:p>
+    <w:p>
+      <w:r>
+        <w:t>Europe: France (Eiffel Tower</w:t>
+      </w:r>
+      <w:r>
+        <w:t xml:space="preserve">, Louvre, Arc Di </w:t>
+      </w:r>
+      <w:proofErr w:type="spellStart"/>
+      <w:r>
+        <w:t>Triomph</w:t>
+      </w:r>
+      <w:proofErr w:type="spellEnd"/>
+      <w:r>
+        <w:t>)</w:t>
+      </w:r>
+      <w:r>
+        <w:t>:</w:t>
+      </w:r>
+      <w:r>
+        <w:t xml:space="preserve"> England (Big Ben, London Eye</w:t>
+      </w:r>
+      <w:r>
+        <w:t>, Stone</w:t>
+      </w:r>
+      <w:r>
+        <w:t>)</w:t>
+      </w:r>
+      <w:r>
+        <w:t>:</w:t>
+      </w:r>
+      <w:r>
+        <w:t xml:space="preserve"> Italy (Colosseum, Pisa Tower, </w:t>
+      </w:r>
+      <w:r>
+        <w:t xml:space="preserve">Duomo): </w:t>
+      </w:r>
+      <w:r>
+        <w:t>Bulgaria</w:t>
+      </w:r>
+      <w:r>
+        <w:t xml:space="preserve"> (Sunny Beach, Saint Aleksander Cathedral, Rile </w:t>
+      </w:r>
+      <w:proofErr w:type="spellStart"/>
+      <w:r>
+        <w:t>Monstery</w:t>
+      </w:r>
+      <w:proofErr w:type="spellEnd"/>
+      <w:r>
+        <w:t>)</w:t>
+      </w:r>
+    </w:p>
+    <w:p>
+      <w:r>
+        <w:t>Asia: China</w:t>
+      </w:r>
+      <w:r>
+        <w:t xml:space="preserve"> (Great Wall of China, Forbidden City, Something Else).</w:t>
+      </w:r>
+    </w:p>
+    <w:p>
+      <w:pPr>
+        <w:pStyle w:val="Heading2"/>
+      </w:pPr>
+      <w:bookmarkStart w:id="7" w:name="_Toc63780196"/>
+      <w:r>
+        <w:t>Next Week</w:t>
+      </w:r>
+      <w:bookmarkEnd w:id="7"/>
+    </w:p>
+    <w:p>
+      <w:proofErr w:type="spellStart"/>
+      <w:r>
+        <w:t>Neshko</w:t>
+      </w:r>
+      <w:proofErr w:type="spellEnd"/>
+      <w:r>
+        <w:t xml:space="preserve">, UI Interface for the Main Menu scene, </w:t>
+      </w:r>
+      <w:r>
+        <w:t>as well as quiz interface.</w:t>
+      </w:r>
+    </w:p>
+    <w:p>
+      <w:r>
+        <w:t>Dan, expanding the prototype to add the level variables.</w:t>
+      </w:r>
+    </w:p>
+    <w:p>
+      <w:r>
+        <w:t>Gino</w:t>
+      </w:r>
+      <w:r>
+        <w:t xml:space="preserve">, </w:t>
+      </w:r>
+      <w:r>
+        <w:t>Finish the database stats. Look at Asset Bundles for database.</w:t>
+      </w:r>
+    </w:p>
+    <w:p>
+      <w:r>
+        <w:t>Jai, work on stable crowd and interactions with model.</w:t>
+      </w:r>
+    </w:p>
+    <w:p>
+      <w:r>
+        <w:t>Luka, finish character variations, England sculptures.</w:t>
+      </w:r>
+    </w:p>
+    <w:p/>
+    <w:p>
+      <w:pPr>
+        <w:pStyle w:val="Heading1"/>
+      </w:pPr>
+      <w:bookmarkStart w:id="8" w:name="_Toc63780197"/>
+      <w:r>
+        <w:t>Week 4</w:t>
+      </w:r>
+      <w:bookmarkEnd w:id="8"/>
+    </w:p>
+    <w:p>
+      <w:pPr>
+        <w:pStyle w:val="Heading2"/>
+      </w:pPr>
+      <w:bookmarkStart w:id="9" w:name="_Toc63780198"/>
+      <w:r>
+        <w:t>Progress</w:t>
+      </w:r>
+      <w:bookmarkEnd w:id="9"/>
+    </w:p>
+    <w:p>
+      <w:r>
+        <w:rPr>
+          <w:b/>
+          <w:bCs/>
+        </w:rPr>
+        <w:t xml:space="preserve">Gino: </w:t>
+      </w:r>
+      <w:r>
+        <w:t xml:space="preserve"> Worked on the </w:t>
+      </w:r>
+      <w:r>
+        <w:t>Leader board</w:t>
+      </w:r>
+      <w:r>
+        <w:t xml:space="preserve"> functionality for the game.</w:t>
+      </w:r>
+    </w:p>
+    <w:p>
+      <w:r>
+        <w:rPr>
+          <w:b/>
+          <w:bCs/>
+        </w:rPr>
+        <w:t xml:space="preserve">Luka: </w:t>
+      </w:r>
+      <w:r>
+        <w:t xml:space="preserve">Worked on different character variations </w:t>
+      </w:r>
+      <w:r>
+        <w:t>as well</w:t>
+      </w:r>
+      <w:r>
+        <w:t xml:space="preserve"> as England models London Eye and the Gherkin.</w:t>
+      </w:r>
+    </w:p>
+    <w:p>
+      <w:proofErr w:type="spellStart"/>
+      <w:r>
+        <w:rPr>
+          <w:b/>
+          <w:bCs/>
+        </w:rPr>
+        <w:t>Neshko</w:t>
+      </w:r>
+      <w:proofErr w:type="spellEnd"/>
+      <w:r>
+        <w:rPr>
+          <w:b/>
+          <w:bCs/>
+        </w:rPr>
+        <w:t xml:space="preserve">: </w:t>
+      </w:r>
+      <w:r>
+        <w:t>Worked on planning some UI flow in illustrator.</w:t>
+      </w:r>
+    </w:p>
+    <w:p>
+      <w:r>
+        <w:rPr>
+          <w:b/>
+          <w:bCs/>
+        </w:rPr>
+        <w:t xml:space="preserve">Dan: </w:t>
+      </w:r>
+      <w:r>
+        <w:t xml:space="preserve">Worked on the AR flow of the application and how the user will interact with the </w:t>
+      </w:r>
+      <w:proofErr w:type="gramStart"/>
+      <w:r>
+        <w:t>AR</w:t>
+      </w:r>
+      <w:proofErr w:type="gramEnd"/>
+    </w:p>
+    <w:p>
+      <w:r>
+        <w:rPr>
+          <w:b/>
+          <w:bCs/>
+        </w:rPr>
+        <w:t xml:space="preserve">Jai: </w:t>
+      </w:r>
+      <w:r>
+        <w:t xml:space="preserve"> Worked on AR crowd simulation prototyping</w:t>
+      </w:r>
+    </w:p>
+    <w:p>
+      <w:pPr>
+        <w:pStyle w:val="Heading2"/>
+      </w:pPr>
+      <w:bookmarkStart w:id="10" w:name="_Toc63780199"/>
+      <w:r>
+        <w:t>Discussion</w:t>
+      </w:r>
+      <w:bookmarkEnd w:id="10"/>
+    </w:p>
+    <w:p>
+      <w:r>
+        <w:t>Procedurally generation of character to add more variety within the characters.</w:t>
+      </w:r>
+    </w:p>
+    <w:p>
+      <w:pPr>
+        <w:pStyle w:val="ListParagraph"/>
+        <w:numPr>
+          <w:ilvl w:val="0"/>
+          <w:numId w:val="8"/>
+        </w:numPr>
+      </w:pPr>
+      <w:r>
+        <w:t>How might the procedural generation work alongside the different types</w:t>
+      </w:r>
+      <w:r>
+        <w:t xml:space="preserve"> of characters.</w:t>
+      </w:r>
+    </w:p>
+    <w:p>
+      <w:pPr>
+        <w:pStyle w:val="ListParagraph"/>
+        <w:numPr>
+          <w:ilvl w:val="0"/>
+          <w:numId w:val="8"/>
+        </w:numPr>
+      </w:pPr>
+    </w:p>
+    <w:p>
+      <w:r>
+        <w:t xml:space="preserve">The base bowl and look of the game. </w:t>
+      </w:r>
+      <w:r>
+        <w:t xml:space="preserve">How the base of the thing might work and the effect of that on the user. Could the base board have a big effect on the gameplay or </w:t>
+      </w:r>
+      <w:proofErr w:type="gramStart"/>
+      <w:r>
+        <w:t>be “iconic”</w:t>
+      </w:r>
+      <w:proofErr w:type="gramEnd"/>
+    </w:p>
+    <w:p>
+      <w:pPr>
+        <w:pStyle w:val="ListParagraph"/>
+        <w:numPr>
+          <w:ilvl w:val="0"/>
+          <w:numId w:val="9"/>
+        </w:numPr>
+      </w:pPr>
       <w:r>
         <w:lastRenderedPageBreak/>
-        <w:t>Discussion</w:t>
-      </w:r>
-    </w:p>
-    <w:p>
-      <w:r>
-        <w:t>Europe: France (Eiffel Tower</w:t>
-      </w:r>
-      <w:r>
-        <w:t xml:space="preserve">, Louvre, Arc Di </w:t>
+        <w:t>Dog bowl,</w:t>
+      </w:r>
+    </w:p>
+    <w:p>
+      <w:pPr>
+        <w:pStyle w:val="ListParagraph"/>
+        <w:numPr>
+          <w:ilvl w:val="0"/>
+          <w:numId w:val="9"/>
+        </w:numPr>
+      </w:pPr>
+      <w:r>
+        <w:t>Snow globe</w:t>
+      </w:r>
+    </w:p>
+    <w:p>
+      <w:pPr>
+        <w:pStyle w:val="ListParagraph"/>
+        <w:numPr>
+          <w:ilvl w:val="0"/>
+          <w:numId w:val="9"/>
+        </w:numPr>
+      </w:pPr>
+      <w:r>
+        <w:t>Water shader</w:t>
+      </w:r>
+    </w:p>
+    <w:p>
+      <w:r>
+        <w:t>UI and target audience</w:t>
+      </w:r>
+    </w:p>
+    <w:p/>
+    <w:p>
+      <w:pPr>
+        <w:pStyle w:val="Heading2"/>
+      </w:pPr>
+      <w:bookmarkStart w:id="11" w:name="_Toc63780200"/>
+      <w:r>
+        <w:t>Next Week</w:t>
+      </w:r>
+      <w:bookmarkEnd w:id="11"/>
+    </w:p>
+    <w:p>
+      <w:pPr>
+        <w:rPr>
+          <w:b/>
+          <w:bCs/>
+        </w:rPr>
+      </w:pPr>
+      <w:r>
+        <w:rPr>
+          <w:b/>
+          <w:bCs/>
+        </w:rPr>
+        <w:t xml:space="preserve">Gino: </w:t>
       </w:r>
       <w:proofErr w:type="spellStart"/>
       <w:r>
-        <w:t>Triomph</w:t>
+        <w:t>AssetBundle</w:t>
       </w:r>
       <w:proofErr w:type="spellEnd"/>
       <w:r>
-        <w:t>)</w:t>
-      </w:r>
-      <w:r>
-        <w:t>:</w:t>
-      </w:r>
-      <w:r>
-        <w:t xml:space="preserve"> England (Big Ben, London Eye</w:t>
-      </w:r>
-      <w:r>
-        <w:t>, Stone</w:t>
-      </w:r>
-      <w:r>
-        <w:t>)</w:t>
-      </w:r>
-      <w:r>
-        <w:t>:</w:t>
-      </w:r>
-      <w:r>
-        <w:t xml:space="preserve"> Italy (Colosseum, Pisa Tower, </w:t>
-      </w:r>
-      <w:r>
-        <w:t xml:space="preserve">Duomo): </w:t>
-      </w:r>
-      <w:r>
-        <w:t>Bulgaria</w:t>
-      </w:r>
-      <w:r>
-        <w:t xml:space="preserve"> (Sunny Beach, Saint Aleksander Cathedral, Rile </w:t>
+        <w:t xml:space="preserve"> from </w:t>
       </w:r>
       <w:proofErr w:type="spellStart"/>
       <w:r>
-        <w:t>Monstery</w:t>
+        <w:t>Playfab</w:t>
       </w:r>
       <w:proofErr w:type="spellEnd"/>
       <w:r>
-        <w:t>)</w:t>
-      </w:r>
-    </w:p>
-    <w:p>
-      <w:r>
-        <w:t>Asia: China</w:t>
-      </w:r>
-      <w:r>
-        <w:t xml:space="preserve"> (Great Wall of China, Forbidden City, Something Else).</w:t>
-      </w:r>
-    </w:p>
-    <w:p>
-      <w:pPr>
-        <w:pStyle w:val="Heading2"/>
-      </w:pPr>
-      <w:r>
-        <w:t>Next Week</w:t>
+        <w:t>.</w:t>
+      </w:r>
+    </w:p>
+    <w:p>
+      <w:r>
+        <w:rPr>
+          <w:b/>
+          <w:bCs/>
+        </w:rPr>
+        <w:t>Luka:</w:t>
+      </w:r>
+      <w:r>
+        <w:rPr>
+          <w:b/>
+          <w:bCs/>
+        </w:rPr>
+        <w:t xml:space="preserve"> </w:t>
+      </w:r>
+      <w:r>
+        <w:t>Roads and the Contingent</w:t>
       </w:r>
     </w:p>
     <w:p>
       <w:proofErr w:type="spellStart"/>
       <w:r>
+        <w:rPr>
+          <w:b/>
+          <w:bCs/>
+        </w:rPr>
         <w:t>Neshko</w:t>
       </w:r>
       <w:proofErr w:type="spellEnd"/>
       <w:r>
-        <w:t xml:space="preserve">, UI Interface for the Main Menu scene, </w:t>
-      </w:r>
-      <w:r>
-        <w:t>as well as quiz interface.</w:t>
-      </w:r>
-    </w:p>
-    <w:p>
-      <w:r>
-        <w:t>Dan, expanding the prototype to add the level variables.</w:t>
-      </w:r>
-    </w:p>
-    <w:p>
-      <w:r>
-        <w:t>Gino</w:t>
-      </w:r>
-      <w:r>
-        <w:t xml:space="preserve">, </w:t>
-      </w:r>
-      <w:r>
-        <w:t>Finish the database stats. Look at Asset Bundles for database.</w:t>
-      </w:r>
-    </w:p>
-    <w:p>
-      <w:r>
-        <w:t>Jai, work on stable crowd and interactions with model.</w:t>
-      </w:r>
-    </w:p>
-    <w:p>
-      <w:r>
-        <w:t>Luka, finish character variations, England sculptures.</w:t>
-      </w:r>
-    </w:p>
+        <w:rPr>
+          <w:b/>
+          <w:bCs/>
+        </w:rPr>
+        <w:t xml:space="preserve">: </w:t>
+      </w:r>
+      <w:r>
+        <w:t>Art styles and quiz.</w:t>
+      </w:r>
+    </w:p>
+    <w:p>
+      <w:r>
+        <w:rPr>
+          <w:b/>
+          <w:bCs/>
+        </w:rPr>
+        <w:t xml:space="preserve">Dan: </w:t>
+      </w:r>
+      <w:r>
+        <w:t xml:space="preserve">Trying to integrate some of </w:t>
+      </w:r>
+      <w:proofErr w:type="spellStart"/>
+      <w:r>
+        <w:t>Neshko’s</w:t>
+      </w:r>
+      <w:proofErr w:type="spellEnd"/>
+      <w:r>
+        <w:t xml:space="preserve"> UI </w:t>
+      </w:r>
+      <w:proofErr w:type="spellStart"/>
+      <w:r>
+        <w:t>aswell</w:t>
+      </w:r>
+      <w:proofErr w:type="spellEnd"/>
+      <w:r>
+        <w:t xml:space="preserve"> as Luka’s models with some animation. Working on the core gameplay systems.</w:t>
+      </w:r>
+      <w:r>
+        <w:t xml:space="preserve"> Water shader.</w:t>
+      </w:r>
+    </w:p>
+    <w:p>
+      <w:r>
+        <w:rPr>
+          <w:b/>
+          <w:bCs/>
+        </w:rPr>
+        <w:t>Jai:</w:t>
+      </w:r>
+      <w:r>
+        <w:rPr>
+          <w:b/>
+          <w:bCs/>
+        </w:rPr>
+        <w:t xml:space="preserve"> </w:t>
+      </w:r>
+      <w:r>
+        <w:t>Crowd Simulation and optimisation.</w:t>
+      </w:r>
+    </w:p>
+    <w:p/>
     <w:p/>
     <w:sectPr>
       <w:pgSz w:w="11906" w:h="16838"/>
@@ -1001,6 +2601,119 @@
     </w:lvl>
   </w:abstractNum>
   <w:abstractNum w:abstractNumId="1" w15:restartNumberingAfterBreak="0">
+    <w:nsid w:val="13113422"/>
+    <w:multiLevelType w:val="hybridMultilevel"/>
+    <w:tmpl w:val="5B8EB6B2"/>
+    <w:lvl w:ilvl="0" w:tplc="08090001">
+      <w:start w:val="1"/>
+      <w:numFmt w:val="bullet"/>
+      <w:lvlText w:val=""/>
+      <w:lvlJc w:val="left"/>
+      <w:pPr>
+        <w:ind w:left="720" w:hanging="360"/>
+      </w:pPr>
+      <w:rPr>
+        <w:rFonts w:ascii="Symbol" w:hAnsi="Symbol" w:hint="default"/>
+      </w:rPr>
+    </w:lvl>
+    <w:lvl w:ilvl="1" w:tplc="08090003" w:tentative="1">
+      <w:start w:val="1"/>
+      <w:numFmt w:val="bullet"/>
+      <w:lvlText w:val="o"/>
+      <w:lvlJc w:val="left"/>
+      <w:pPr>
+        <w:ind w:left="1440" w:hanging="360"/>
+      </w:pPr>
+      <w:rPr>
+        <w:rFonts w:ascii="Courier New" w:hAnsi="Courier New" w:cs="Courier New" w:hint="default"/>
+      </w:rPr>
+    </w:lvl>
+    <w:lvl w:ilvl="2" w:tplc="08090005" w:tentative="1">
+      <w:start w:val="1"/>
+      <w:numFmt w:val="bullet"/>
+      <w:lvlText w:val=""/>
+      <w:lvlJc w:val="left"/>
+      <w:pPr>
+        <w:ind w:left="2160" w:hanging="360"/>
+      </w:pPr>
+      <w:rPr>
+        <w:rFonts w:ascii="Wingdings" w:hAnsi="Wingdings" w:hint="default"/>
+      </w:rPr>
+    </w:lvl>
+    <w:lvl w:ilvl="3" w:tplc="08090001" w:tentative="1">
+      <w:start w:val="1"/>
+      <w:numFmt w:val="bullet"/>
+      <w:lvlText w:val=""/>
+      <w:lvlJc w:val="left"/>
+      <w:pPr>
+        <w:ind w:left="2880" w:hanging="360"/>
+      </w:pPr>
+      <w:rPr>
+        <w:rFonts w:ascii="Symbol" w:hAnsi="Symbol" w:hint="default"/>
+      </w:rPr>
+    </w:lvl>
+    <w:lvl w:ilvl="4" w:tplc="08090003" w:tentative="1">
+      <w:start w:val="1"/>
+      <w:numFmt w:val="bullet"/>
+      <w:lvlText w:val="o"/>
+      <w:lvlJc w:val="left"/>
+      <w:pPr>
+        <w:ind w:left="3600" w:hanging="360"/>
+      </w:pPr>
+      <w:rPr>
+        <w:rFonts w:ascii="Courier New" w:hAnsi="Courier New" w:cs="Courier New" w:hint="default"/>
+      </w:rPr>
+    </w:lvl>
+    <w:lvl w:ilvl="5" w:tplc="08090005" w:tentative="1">
+      <w:start w:val="1"/>
+      <w:numFmt w:val="bullet"/>
+      <w:lvlText w:val=""/>
+      <w:lvlJc w:val="left"/>
+      <w:pPr>
+        <w:ind w:left="4320" w:hanging="360"/>
+      </w:pPr>
+      <w:rPr>
+        <w:rFonts w:ascii="Wingdings" w:hAnsi="Wingdings" w:hint="default"/>
+      </w:rPr>
+    </w:lvl>
+    <w:lvl w:ilvl="6" w:tplc="08090001" w:tentative="1">
+      <w:start w:val="1"/>
+      <w:numFmt w:val="bullet"/>
+      <w:lvlText w:val=""/>
+      <w:lvlJc w:val="left"/>
+      <w:pPr>
+        <w:ind w:left="5040" w:hanging="360"/>
+      </w:pPr>
+      <w:rPr>
+        <w:rFonts w:ascii="Symbol" w:hAnsi="Symbol" w:hint="default"/>
+      </w:rPr>
+    </w:lvl>
+    <w:lvl w:ilvl="7" w:tplc="08090003" w:tentative="1">
+      <w:start w:val="1"/>
+      <w:numFmt w:val="bullet"/>
+      <w:lvlText w:val="o"/>
+      <w:lvlJc w:val="left"/>
+      <w:pPr>
+        <w:ind w:left="5760" w:hanging="360"/>
+      </w:pPr>
+      <w:rPr>
+        <w:rFonts w:ascii="Courier New" w:hAnsi="Courier New" w:cs="Courier New" w:hint="default"/>
+      </w:rPr>
+    </w:lvl>
+    <w:lvl w:ilvl="8" w:tplc="08090005" w:tentative="1">
+      <w:start w:val="1"/>
+      <w:numFmt w:val="bullet"/>
+      <w:lvlText w:val=""/>
+      <w:lvlJc w:val="left"/>
+      <w:pPr>
+        <w:ind w:left="6480" w:hanging="360"/>
+      </w:pPr>
+      <w:rPr>
+        <w:rFonts w:ascii="Wingdings" w:hAnsi="Wingdings" w:hint="default"/>
+      </w:rPr>
+    </w:lvl>
+  </w:abstractNum>
+  <w:abstractNum w:abstractNumId="2" w15:restartNumberingAfterBreak="0">
     <w:nsid w:val="1F14042B"/>
     <w:multiLevelType w:val="hybridMultilevel"/>
     <w:tmpl w:val="CDCE14A8"/>
@@ -1113,7 +2826,7 @@
       </w:rPr>
     </w:lvl>
   </w:abstractNum>
-  <w:abstractNum w:abstractNumId="2" w15:restartNumberingAfterBreak="0">
+  <w:abstractNum w:abstractNumId="3" w15:restartNumberingAfterBreak="0">
     <w:nsid w:val="483D0B1F"/>
     <w:multiLevelType w:val="hybridMultilevel"/>
     <w:tmpl w:val="A000C26C"/>
@@ -1226,7 +2939,7 @@
       </w:rPr>
     </w:lvl>
   </w:abstractNum>
-  <w:abstractNum w:abstractNumId="3" w15:restartNumberingAfterBreak="0">
+  <w:abstractNum w:abstractNumId="4" w15:restartNumberingAfterBreak="0">
     <w:nsid w:val="53DC6706"/>
     <w:multiLevelType w:val="hybridMultilevel"/>
     <w:tmpl w:val="3CDC1C92"/>
@@ -1339,7 +3052,7 @@
       </w:rPr>
     </w:lvl>
   </w:abstractNum>
-  <w:abstractNum w:abstractNumId="4" w15:restartNumberingAfterBreak="0">
+  <w:abstractNum w:abstractNumId="5" w15:restartNumberingAfterBreak="0">
     <w:nsid w:val="5CA15484"/>
     <w:multiLevelType w:val="hybridMultilevel"/>
     <w:tmpl w:val="02CE03E0"/>
@@ -1452,7 +3165,7 @@
       </w:rPr>
     </w:lvl>
   </w:abstractNum>
-  <w:abstractNum w:abstractNumId="5" w15:restartNumberingAfterBreak="0">
+  <w:abstractNum w:abstractNumId="6" w15:restartNumberingAfterBreak="0">
     <w:nsid w:val="68BD65A8"/>
     <w:multiLevelType w:val="hybridMultilevel"/>
     <w:tmpl w:val="6734B520"/>
@@ -1565,7 +3278,120 @@
       </w:rPr>
     </w:lvl>
   </w:abstractNum>
-  <w:abstractNum w:abstractNumId="6" w15:restartNumberingAfterBreak="0">
+  <w:abstractNum w:abstractNumId="7" w15:restartNumberingAfterBreak="0">
+    <w:nsid w:val="70234776"/>
+    <w:multiLevelType w:val="hybridMultilevel"/>
+    <w:tmpl w:val="664C11CE"/>
+    <w:lvl w:ilvl="0" w:tplc="08090001">
+      <w:start w:val="1"/>
+      <w:numFmt w:val="bullet"/>
+      <w:lvlText w:val=""/>
+      <w:lvlJc w:val="left"/>
+      <w:pPr>
+        <w:ind w:left="720" w:hanging="360"/>
+      </w:pPr>
+      <w:rPr>
+        <w:rFonts w:ascii="Symbol" w:hAnsi="Symbol" w:hint="default"/>
+      </w:rPr>
+    </w:lvl>
+    <w:lvl w:ilvl="1" w:tplc="08090003" w:tentative="1">
+      <w:start w:val="1"/>
+      <w:numFmt w:val="bullet"/>
+      <w:lvlText w:val="o"/>
+      <w:lvlJc w:val="left"/>
+      <w:pPr>
+        <w:ind w:left="1440" w:hanging="360"/>
+      </w:pPr>
+      <w:rPr>
+        <w:rFonts w:ascii="Courier New" w:hAnsi="Courier New" w:cs="Courier New" w:hint="default"/>
+      </w:rPr>
+    </w:lvl>
+    <w:lvl w:ilvl="2" w:tplc="08090005" w:tentative="1">
+      <w:start w:val="1"/>
+      <w:numFmt w:val="bullet"/>
+      <w:lvlText w:val=""/>
+      <w:lvlJc w:val="left"/>
+      <w:pPr>
+        <w:ind w:left="2160" w:hanging="360"/>
+      </w:pPr>
+      <w:rPr>
+        <w:rFonts w:ascii="Wingdings" w:hAnsi="Wingdings" w:hint="default"/>
+      </w:rPr>
+    </w:lvl>
+    <w:lvl w:ilvl="3" w:tplc="08090001" w:tentative="1">
+      <w:start w:val="1"/>
+      <w:numFmt w:val="bullet"/>
+      <w:lvlText w:val=""/>
+      <w:lvlJc w:val="left"/>
+      <w:pPr>
+        <w:ind w:left="2880" w:hanging="360"/>
+      </w:pPr>
+      <w:rPr>
+        <w:rFonts w:ascii="Symbol" w:hAnsi="Symbol" w:hint="default"/>
+      </w:rPr>
+    </w:lvl>
+    <w:lvl w:ilvl="4" w:tplc="08090003" w:tentative="1">
+      <w:start w:val="1"/>
+      <w:numFmt w:val="bullet"/>
+      <w:lvlText w:val="o"/>
+      <w:lvlJc w:val="left"/>
+      <w:pPr>
+        <w:ind w:left="3600" w:hanging="360"/>
+      </w:pPr>
+      <w:rPr>
+        <w:rFonts w:ascii="Courier New" w:hAnsi="Courier New" w:cs="Courier New" w:hint="default"/>
+      </w:rPr>
+    </w:lvl>
+    <w:lvl w:ilvl="5" w:tplc="08090005" w:tentative="1">
+      <w:start w:val="1"/>
+      <w:numFmt w:val="bullet"/>
+      <w:lvlText w:val=""/>
+      <w:lvlJc w:val="left"/>
+      <w:pPr>
+        <w:ind w:left="4320" w:hanging="360"/>
+      </w:pPr>
+      <w:rPr>
+        <w:rFonts w:ascii="Wingdings" w:hAnsi="Wingdings" w:hint="default"/>
+      </w:rPr>
+    </w:lvl>
+    <w:lvl w:ilvl="6" w:tplc="08090001" w:tentative="1">
+      <w:start w:val="1"/>
+      <w:numFmt w:val="bullet"/>
+      <w:lvlText w:val=""/>
+      <w:lvlJc w:val="left"/>
+      <w:pPr>
+        <w:ind w:left="5040" w:hanging="360"/>
+      </w:pPr>
+      <w:rPr>
+        <w:rFonts w:ascii="Symbol" w:hAnsi="Symbol" w:hint="default"/>
+      </w:rPr>
+    </w:lvl>
+    <w:lvl w:ilvl="7" w:tplc="08090003" w:tentative="1">
+      <w:start w:val="1"/>
+      <w:numFmt w:val="bullet"/>
+      <w:lvlText w:val="o"/>
+      <w:lvlJc w:val="left"/>
+      <w:pPr>
+        <w:ind w:left="5760" w:hanging="360"/>
+      </w:pPr>
+      <w:rPr>
+        <w:rFonts w:ascii="Courier New" w:hAnsi="Courier New" w:cs="Courier New" w:hint="default"/>
+      </w:rPr>
+    </w:lvl>
+    <w:lvl w:ilvl="8" w:tplc="08090005" w:tentative="1">
+      <w:start w:val="1"/>
+      <w:numFmt w:val="bullet"/>
+      <w:lvlText w:val=""/>
+      <w:lvlJc w:val="left"/>
+      <w:pPr>
+        <w:ind w:left="6480" w:hanging="360"/>
+      </w:pPr>
+      <w:rPr>
+        <w:rFonts w:ascii="Wingdings" w:hAnsi="Wingdings" w:hint="default"/>
+      </w:rPr>
+    </w:lvl>
+  </w:abstractNum>
+  <w:abstractNum w:abstractNumId="8" w15:restartNumberingAfterBreak="0">
     <w:nsid w:val="7D876709"/>
     <w:multiLevelType w:val="hybridMultilevel"/>
     <w:tmpl w:val="37CAD362"/>
@@ -1652,24 +3478,30 @@
     </w:lvl>
   </w:abstractNum>
   <w:num w:numId="1">
-    <w:abstractNumId w:val="6"/>
+    <w:abstractNumId w:val="8"/>
   </w:num>
   <w:num w:numId="2">
     <w:abstractNumId w:val="0"/>
   </w:num>
   <w:num w:numId="3">
+    <w:abstractNumId w:val="3"/>
+  </w:num>
+  <w:num w:numId="4">
+    <w:abstractNumId w:val="6"/>
+  </w:num>
+  <w:num w:numId="5">
+    <w:abstractNumId w:val="4"/>
+  </w:num>
+  <w:num w:numId="6">
+    <w:abstractNumId w:val="5"/>
+  </w:num>
+  <w:num w:numId="7">
     <w:abstractNumId w:val="2"/>
   </w:num>
-  <w:num w:numId="4">
-    <w:abstractNumId w:val="5"/>
+  <w:num w:numId="8">
+    <w:abstractNumId w:val="7"/>
   </w:num>
-  <w:num w:numId="5">
-    <w:abstractNumId w:val="3"/>
-  </w:num>
-  <w:num w:numId="6">
-    <w:abstractNumId w:val="4"/>
-  </w:num>
-  <w:num w:numId="7">
+  <w:num w:numId="9">
     <w:abstractNumId w:val="1"/>
   </w:num>
 </w:numbering>

--- a/Documentation/Weekly Sprints.docx
+++ b/Documentation/Weekly Sprints.docx
@@ -1236,7 +1236,11 @@
           <w:tcPr>
             <w:tcW w:w="902" w:type="dxa"/>
           </w:tcPr>
-          <w:p/>
+          <w:p>
+            <w:r>
+              <w:t>/</w:t>
+            </w:r>
+          </w:p>
         </w:tc>
         <w:tc>
           <w:tcPr>
@@ -2473,6 +2477,515 @@
         <w:t>Crowd Simulation and optimisation.</w:t>
       </w:r>
     </w:p>
+    <w:p>
+      <w:pPr>
+        <w:pStyle w:val="Heading1"/>
+      </w:pPr>
+      <w:r>
+        <w:t>Week 5</w:t>
+      </w:r>
+    </w:p>
+    <w:p>
+      <w:pPr>
+        <w:pStyle w:val="Heading2"/>
+      </w:pPr>
+      <w:r>
+        <w:t>Progress</w:t>
+      </w:r>
+    </w:p>
+    <w:p>
+      <w:r>
+        <w:rPr>
+          <w:b/>
+          <w:bCs/>
+        </w:rPr>
+        <w:t xml:space="preserve">Gino: </w:t>
+      </w:r>
+      <w:r>
+        <w:t xml:space="preserve"> </w:t>
+      </w:r>
+      <w:r>
+        <w:t xml:space="preserve">Started working on </w:t>
+      </w:r>
+      <w:proofErr w:type="gramStart"/>
+      <w:r>
+        <w:t>Azure</w:t>
+      </w:r>
+      <w:proofErr w:type="gramEnd"/>
+    </w:p>
+    <w:p>
+      <w:r>
+        <w:rPr>
+          <w:b/>
+          <w:bCs/>
+        </w:rPr>
+        <w:t xml:space="preserve">Luka: </w:t>
+      </w:r>
+      <w:r>
+        <w:t>Road tiles</w:t>
+      </w:r>
+    </w:p>
+    <w:p>
+      <w:proofErr w:type="spellStart"/>
+      <w:r>
+        <w:rPr>
+          <w:b/>
+          <w:bCs/>
+        </w:rPr>
+        <w:t>Neshko</w:t>
+      </w:r>
+      <w:proofErr w:type="spellEnd"/>
+      <w:r>
+        <w:rPr>
+          <w:b/>
+          <w:bCs/>
+        </w:rPr>
+        <w:t xml:space="preserve">: </w:t>
+      </w:r>
+      <w:r>
+        <w:t>UI in Illustrator</w:t>
+      </w:r>
+    </w:p>
+    <w:p>
+      <w:r>
+        <w:rPr>
+          <w:b/>
+          <w:bCs/>
+        </w:rPr>
+        <w:t xml:space="preserve">Dan: </w:t>
+      </w:r>
+      <w:r>
+        <w:t>Fixes to the UI flow.</w:t>
+      </w:r>
+    </w:p>
+    <w:p>
+      <w:r>
+        <w:rPr>
+          <w:b/>
+          <w:bCs/>
+        </w:rPr>
+        <w:t xml:space="preserve">Jai: </w:t>
+      </w:r>
+      <w:r>
+        <w:t xml:space="preserve"> </w:t>
+      </w:r>
+      <w:r>
+        <w:t xml:space="preserve">Fixed the </w:t>
+      </w:r>
+      <w:r>
+        <w:t>crowd simulation!!!!!</w:t>
+      </w:r>
+    </w:p>
+    <w:p>
+      <w:pPr>
+        <w:pStyle w:val="Heading2"/>
+      </w:pPr>
+      <w:r>
+        <w:t>Discussion</w:t>
+      </w:r>
+    </w:p>
+    <w:p>
+      <w:r>
+        <w:rPr>
+          <w:noProof/>
+        </w:rPr>
+        <w:drawing>
+          <wp:anchor distT="0" distB="0" distL="114300" distR="114300" simplePos="0" relativeHeight="251658240" behindDoc="1" locked="0" layoutInCell="1" allowOverlap="1" wp14:anchorId="081A8BD2" wp14:editId="5C4B3110">
+            <wp:simplePos x="0" y="0"/>
+            <wp:positionH relativeFrom="column">
+              <wp:posOffset>0</wp:posOffset>
+            </wp:positionH>
+            <wp:positionV relativeFrom="paragraph">
+              <wp:posOffset>461645</wp:posOffset>
+            </wp:positionV>
+            <wp:extent cx="1809750" cy="1960245"/>
+            <wp:effectExtent l="0" t="0" r="0" b="1905"/>
+            <wp:wrapSquare wrapText="bothSides"/>
+            <wp:docPr id="4" name="Picture 4" descr="Diagram&#10;&#10;Description automatically generated"/>
+            <wp:cNvGraphicFramePr>
+              <a:graphicFrameLocks xmlns:a="http://schemas.openxmlformats.org/drawingml/2006/main" noChangeAspect="1"/>
+            </wp:cNvGraphicFramePr>
+            <a:graphic xmlns:a="http://schemas.openxmlformats.org/drawingml/2006/main">
+              <a:graphicData uri="http://schemas.openxmlformats.org/drawingml/2006/picture">
+                <pic:pic xmlns:pic="http://schemas.openxmlformats.org/drawingml/2006/picture">
+                  <pic:nvPicPr>
+                    <pic:cNvPr id="4" name="Picture 4" descr="Diagram&#10;&#10;Description automatically generated"/>
+                    <pic:cNvPicPr/>
+                  </pic:nvPicPr>
+                  <pic:blipFill>
+                    <a:blip r:embed="rId6" cstate="print">
+                      <a:extLst>
+                        <a:ext uri="{28A0092B-C50C-407E-A947-70E740481C1C}">
+                          <a14:useLocalDpi xmlns:a14="http://schemas.microsoft.com/office/drawing/2010/main" val="0"/>
+                        </a:ext>
+                      </a:extLst>
+                    </a:blip>
+                    <a:stretch>
+                      <a:fillRect/>
+                    </a:stretch>
+                  </pic:blipFill>
+                  <pic:spPr>
+                    <a:xfrm>
+                      <a:off x="0" y="0"/>
+                      <a:ext cx="1809750" cy="1960245"/>
+                    </a:xfrm>
+                    <a:prstGeom prst="rect">
+                      <a:avLst/>
+                    </a:prstGeom>
+                  </pic:spPr>
+                </pic:pic>
+              </a:graphicData>
+            </a:graphic>
+          </wp:anchor>
+        </w:drawing>
+      </w:r>
+      <w:r>
+        <w:t xml:space="preserve">Discussed application flow of the game, getting most of the game inside one scene </w:t>
+      </w:r>
+      <w:proofErr w:type="gramStart"/>
+      <w:r>
+        <w:t>in order to</w:t>
+      </w:r>
+      <w:proofErr w:type="gramEnd"/>
+      <w:r>
+        <w:t xml:space="preserve"> get the game mostly playable.</w:t>
+      </w:r>
+    </w:p>
+    <w:p/>
+    <w:p/>
+    <w:p/>
+    <w:p/>
+    <w:p/>
+    <w:p/>
+    <w:p/>
+    <w:p>
+      <w:r>
+        <w:t>Discussed the different art variables and how we are going to implement them.</w:t>
+      </w:r>
+    </w:p>
+    <w:p>
+      <w:pPr>
+        <w:pStyle w:val="ListParagraph"/>
+        <w:numPr>
+          <w:ilvl w:val="0"/>
+          <w:numId w:val="10"/>
+        </w:numPr>
+      </w:pPr>
+      <w:r>
+        <w:t>Scrap the idea of having different islands.</w:t>
+      </w:r>
+    </w:p>
+    <w:p>
+      <w:pPr>
+        <w:pStyle w:val="ListParagraph"/>
+        <w:numPr>
+          <w:ilvl w:val="0"/>
+          <w:numId w:val="10"/>
+        </w:numPr>
+      </w:pPr>
+      <w:r>
+        <w:t>Instead make bigger cities with the different parts inside them</w:t>
+      </w:r>
+    </w:p>
+    <w:p>
+      <w:r>
+        <w:rPr>
+          <w:noProof/>
+        </w:rPr>
+        <w:lastRenderedPageBreak/>
+        <w:drawing>
+          <wp:inline distT="0" distB="0" distL="0" distR="0" wp14:anchorId="10150B4D" wp14:editId="6AFB8EAD">
+            <wp:extent cx="2571750" cy="1763983"/>
+            <wp:effectExtent l="0" t="0" r="0" b="8255"/>
+            <wp:docPr id="2" name="Picture 2" descr="A picture containing text&#10;&#10;Description automatically generated"/>
+            <wp:cNvGraphicFramePr>
+              <a:graphicFrameLocks xmlns:a="http://schemas.openxmlformats.org/drawingml/2006/main" noChangeAspect="1"/>
+            </wp:cNvGraphicFramePr>
+            <a:graphic xmlns:a="http://schemas.openxmlformats.org/drawingml/2006/main">
+              <a:graphicData uri="http://schemas.openxmlformats.org/drawingml/2006/picture">
+                <pic:pic xmlns:pic="http://schemas.openxmlformats.org/drawingml/2006/picture">
+                  <pic:nvPicPr>
+                    <pic:cNvPr id="2" name="Picture 2" descr="A picture containing text&#10;&#10;Description automatically generated"/>
+                    <pic:cNvPicPr/>
+                  </pic:nvPicPr>
+                  <pic:blipFill>
+                    <a:blip r:embed="rId7" cstate="print">
+                      <a:extLst>
+                        <a:ext uri="{28A0092B-C50C-407E-A947-70E740481C1C}">
+                          <a14:useLocalDpi xmlns:a14="http://schemas.microsoft.com/office/drawing/2010/main" val="0"/>
+                        </a:ext>
+                      </a:extLst>
+                    </a:blip>
+                    <a:stretch>
+                      <a:fillRect/>
+                    </a:stretch>
+                  </pic:blipFill>
+                  <pic:spPr>
+                    <a:xfrm>
+                      <a:off x="0" y="0"/>
+                      <a:ext cx="2608203" cy="1788986"/>
+                    </a:xfrm>
+                    <a:prstGeom prst="rect">
+                      <a:avLst/>
+                    </a:prstGeom>
+                  </pic:spPr>
+                </pic:pic>
+              </a:graphicData>
+            </a:graphic>
+          </wp:inline>
+        </w:drawing>
+      </w:r>
+      <w:r>
+        <w:rPr>
+          <w:noProof/>
+        </w:rPr>
+        <w:drawing>
+          <wp:inline distT="0" distB="0" distL="0" distR="0" wp14:anchorId="789760D3" wp14:editId="6CC4ED32">
+            <wp:extent cx="2562225" cy="1764262"/>
+            <wp:effectExtent l="0" t="0" r="0" b="7620"/>
+            <wp:docPr id="3" name="Picture 3" descr="Diagram&#10;&#10;Description automatically generated with medium confidence"/>
+            <wp:cNvGraphicFramePr>
+              <a:graphicFrameLocks xmlns:a="http://schemas.openxmlformats.org/drawingml/2006/main" noChangeAspect="1"/>
+            </wp:cNvGraphicFramePr>
+            <a:graphic xmlns:a="http://schemas.openxmlformats.org/drawingml/2006/main">
+              <a:graphicData uri="http://schemas.openxmlformats.org/drawingml/2006/picture">
+                <pic:pic xmlns:pic="http://schemas.openxmlformats.org/drawingml/2006/picture">
+                  <pic:nvPicPr>
+                    <pic:cNvPr id="3" name="Picture 3" descr="Diagram&#10;&#10;Description automatically generated with medium confidence"/>
+                    <pic:cNvPicPr/>
+                  </pic:nvPicPr>
+                  <pic:blipFill>
+                    <a:blip r:embed="rId8" cstate="print">
+                      <a:extLst>
+                        <a:ext uri="{28A0092B-C50C-407E-A947-70E740481C1C}">
+                          <a14:useLocalDpi xmlns:a14="http://schemas.microsoft.com/office/drawing/2010/main" val="0"/>
+                        </a:ext>
+                      </a:extLst>
+                    </a:blip>
+                    <a:stretch>
+                      <a:fillRect/>
+                    </a:stretch>
+                  </pic:blipFill>
+                  <pic:spPr>
+                    <a:xfrm>
+                      <a:off x="0" y="0"/>
+                      <a:ext cx="2574757" cy="1772891"/>
+                    </a:xfrm>
+                    <a:prstGeom prst="rect">
+                      <a:avLst/>
+                    </a:prstGeom>
+                  </pic:spPr>
+                </pic:pic>
+              </a:graphicData>
+            </a:graphic>
+          </wp:inline>
+        </w:drawing>
+      </w:r>
+    </w:p>
+    <w:p>
+      <w:r>
+        <w:t xml:space="preserve">Discussed </w:t>
+      </w:r>
+      <w:proofErr w:type="spellStart"/>
+      <w:r>
+        <w:t>Neshko’s</w:t>
+      </w:r>
+      <w:proofErr w:type="spellEnd"/>
+      <w:r>
+        <w:t xml:space="preserve"> UI</w:t>
+      </w:r>
+    </w:p>
+    <w:p>
+      <w:r>
+        <w:rPr>
+          <w:noProof/>
+        </w:rPr>
+        <w:drawing>
+          <wp:inline distT="0" distB="0" distL="0" distR="0" wp14:anchorId="55321D72" wp14:editId="7EA07D1F">
+            <wp:extent cx="4114800" cy="1554561"/>
+            <wp:effectExtent l="0" t="0" r="0" b="7620"/>
+            <wp:docPr id="1" name="Picture 1" descr="Graphical user interface&#10;&#10;Description automatically generated"/>
+            <wp:cNvGraphicFramePr>
+              <a:graphicFrameLocks xmlns:a="http://schemas.openxmlformats.org/drawingml/2006/main" noChangeAspect="1"/>
+            </wp:cNvGraphicFramePr>
+            <a:graphic xmlns:a="http://schemas.openxmlformats.org/drawingml/2006/main">
+              <a:graphicData uri="http://schemas.openxmlformats.org/drawingml/2006/picture">
+                <pic:pic xmlns:pic="http://schemas.openxmlformats.org/drawingml/2006/picture">
+                  <pic:nvPicPr>
+                    <pic:cNvPr id="1" name="Picture 1" descr="Graphical user interface&#10;&#10;Description automatically generated"/>
+                    <pic:cNvPicPr/>
+                  </pic:nvPicPr>
+                  <pic:blipFill>
+                    <a:blip r:embed="rId9" cstate="print">
+                      <a:extLst>
+                        <a:ext uri="{28A0092B-C50C-407E-A947-70E740481C1C}">
+                          <a14:useLocalDpi xmlns:a14="http://schemas.microsoft.com/office/drawing/2010/main" val="0"/>
+                        </a:ext>
+                      </a:extLst>
+                    </a:blip>
+                    <a:stretch>
+                      <a:fillRect/>
+                    </a:stretch>
+                  </pic:blipFill>
+                  <pic:spPr>
+                    <a:xfrm>
+                      <a:off x="0" y="0"/>
+                      <a:ext cx="4128533" cy="1559749"/>
+                    </a:xfrm>
+                    <a:prstGeom prst="rect">
+                      <a:avLst/>
+                    </a:prstGeom>
+                  </pic:spPr>
+                </pic:pic>
+              </a:graphicData>
+            </a:graphic>
+          </wp:inline>
+        </w:drawing>
+      </w:r>
+    </w:p>
+    <w:p>
+      <w:r>
+        <w:t xml:space="preserve">Discussed </w:t>
+      </w:r>
+      <w:proofErr w:type="spellStart"/>
+      <w:r>
+        <w:t>Jai’s</w:t>
+      </w:r>
+      <w:proofErr w:type="spellEnd"/>
+      <w:r>
+        <w:t xml:space="preserve"> crowd Simulation and the fix to the different bugs.</w:t>
+      </w:r>
+    </w:p>
+    <w:p>
+      <w:r>
+        <w:rPr>
+          <w:noProof/>
+        </w:rPr>
+        <w:drawing>
+          <wp:inline distT="0" distB="0" distL="0" distR="0" wp14:anchorId="4B0D67EB" wp14:editId="55425533">
+            <wp:extent cx="1495425" cy="3293498"/>
+            <wp:effectExtent l="0" t="0" r="0" b="2540"/>
+            <wp:docPr id="5" name="Picture 5"/>
+            <wp:cNvGraphicFramePr>
+              <a:graphicFrameLocks xmlns:a="http://schemas.openxmlformats.org/drawingml/2006/main" noChangeAspect="1"/>
+            </wp:cNvGraphicFramePr>
+            <a:graphic xmlns:a="http://schemas.openxmlformats.org/drawingml/2006/main">
+              <a:graphicData uri="http://schemas.openxmlformats.org/drawingml/2006/picture">
+                <pic:pic xmlns:pic="http://schemas.openxmlformats.org/drawingml/2006/picture">
+                  <pic:nvPicPr>
+                    <pic:cNvPr id="1" name=""/>
+                    <pic:cNvPicPr/>
+                  </pic:nvPicPr>
+                  <pic:blipFill>
+                    <a:blip r:embed="rId10"/>
+                    <a:stretch>
+                      <a:fillRect/>
+                    </a:stretch>
+                  </pic:blipFill>
+                  <pic:spPr>
+                    <a:xfrm>
+                      <a:off x="0" y="0"/>
+                      <a:ext cx="1510530" cy="3326765"/>
+                    </a:xfrm>
+                    <a:prstGeom prst="rect">
+                      <a:avLst/>
+                    </a:prstGeom>
+                  </pic:spPr>
+                </pic:pic>
+              </a:graphicData>
+            </a:graphic>
+          </wp:inline>
+        </w:drawing>
+      </w:r>
+    </w:p>
+    <w:p>
+      <w:pPr>
+        <w:pStyle w:val="Heading2"/>
+      </w:pPr>
+      <w:r>
+        <w:t>Next Week</w:t>
+      </w:r>
+    </w:p>
+    <w:p>
+      <w:r>
+        <w:rPr>
+          <w:b/>
+          <w:bCs/>
+        </w:rPr>
+        <w:t xml:space="preserve">Gino: </w:t>
+      </w:r>
+      <w:r>
+        <w:t>Microsoft Azure implementation, downloading Blob files from Azure.</w:t>
+      </w:r>
+    </w:p>
+    <w:p>
+      <w:r>
+        <w:rPr>
+          <w:b/>
+          <w:bCs/>
+        </w:rPr>
+        <w:t xml:space="preserve">Luka: </w:t>
+      </w:r>
+      <w:r>
+        <w:t>Buildings, finish UK and start on Italy.</w:t>
+      </w:r>
+    </w:p>
+    <w:p>
+      <w:proofErr w:type="spellStart"/>
+      <w:r>
+        <w:rPr>
+          <w:b/>
+          <w:bCs/>
+        </w:rPr>
+        <w:t>Neshko</w:t>
+      </w:r>
+      <w:proofErr w:type="spellEnd"/>
+      <w:r>
+        <w:rPr>
+          <w:b/>
+          <w:bCs/>
+        </w:rPr>
+        <w:t xml:space="preserve">: </w:t>
+      </w:r>
+      <w:r>
+        <w:t>Responsiveness of the UI, as well as sounds</w:t>
+      </w:r>
+    </w:p>
+    <w:p>
+      <w:r>
+        <w:rPr>
+          <w:b/>
+          <w:bCs/>
+        </w:rPr>
+        <w:t xml:space="preserve">Dan: </w:t>
+      </w:r>
+      <w:r>
+        <w:t>Main Menu flow with continent. Set up with</w:t>
+      </w:r>
+      <w:r>
+        <w:t xml:space="preserve"> Luka’s models.</w:t>
+      </w:r>
+    </w:p>
+    <w:p>
+      <w:r>
+        <w:rPr>
+          <w:b/>
+          <w:bCs/>
+        </w:rPr>
+        <w:lastRenderedPageBreak/>
+        <w:t xml:space="preserve">Jai: </w:t>
+      </w:r>
+      <w:r>
+        <w:t xml:space="preserve"> </w:t>
+      </w:r>
+      <w:r>
+        <w:t>Improve the AI, instantiation of the UI.</w:t>
+      </w:r>
+    </w:p>
+    <w:p/>
+    <w:p/>
+    <w:p/>
+    <w:p/>
     <w:p/>
     <w:p/>
     <w:sectPr>
@@ -3475,6 +3988,119 @@
       <w:pPr>
         <w:ind w:left="6480" w:hanging="180"/>
       </w:pPr>
+    </w:lvl>
+  </w:abstractNum>
+  <w:abstractNum w:abstractNumId="9" w15:restartNumberingAfterBreak="0">
+    <w:nsid w:val="7E752EDA"/>
+    <w:multiLevelType w:val="hybridMultilevel"/>
+    <w:tmpl w:val="258CD718"/>
+    <w:lvl w:ilvl="0" w:tplc="08090001">
+      <w:start w:val="1"/>
+      <w:numFmt w:val="bullet"/>
+      <w:lvlText w:val=""/>
+      <w:lvlJc w:val="left"/>
+      <w:pPr>
+        <w:ind w:left="720" w:hanging="360"/>
+      </w:pPr>
+      <w:rPr>
+        <w:rFonts w:ascii="Symbol" w:hAnsi="Symbol" w:hint="default"/>
+      </w:rPr>
+    </w:lvl>
+    <w:lvl w:ilvl="1" w:tplc="08090003" w:tentative="1">
+      <w:start w:val="1"/>
+      <w:numFmt w:val="bullet"/>
+      <w:lvlText w:val="o"/>
+      <w:lvlJc w:val="left"/>
+      <w:pPr>
+        <w:ind w:left="1440" w:hanging="360"/>
+      </w:pPr>
+      <w:rPr>
+        <w:rFonts w:ascii="Courier New" w:hAnsi="Courier New" w:cs="Courier New" w:hint="default"/>
+      </w:rPr>
+    </w:lvl>
+    <w:lvl w:ilvl="2" w:tplc="08090005" w:tentative="1">
+      <w:start w:val="1"/>
+      <w:numFmt w:val="bullet"/>
+      <w:lvlText w:val=""/>
+      <w:lvlJc w:val="left"/>
+      <w:pPr>
+        <w:ind w:left="2160" w:hanging="360"/>
+      </w:pPr>
+      <w:rPr>
+        <w:rFonts w:ascii="Wingdings" w:hAnsi="Wingdings" w:hint="default"/>
+      </w:rPr>
+    </w:lvl>
+    <w:lvl w:ilvl="3" w:tplc="08090001" w:tentative="1">
+      <w:start w:val="1"/>
+      <w:numFmt w:val="bullet"/>
+      <w:lvlText w:val=""/>
+      <w:lvlJc w:val="left"/>
+      <w:pPr>
+        <w:ind w:left="2880" w:hanging="360"/>
+      </w:pPr>
+      <w:rPr>
+        <w:rFonts w:ascii="Symbol" w:hAnsi="Symbol" w:hint="default"/>
+      </w:rPr>
+    </w:lvl>
+    <w:lvl w:ilvl="4" w:tplc="08090003" w:tentative="1">
+      <w:start w:val="1"/>
+      <w:numFmt w:val="bullet"/>
+      <w:lvlText w:val="o"/>
+      <w:lvlJc w:val="left"/>
+      <w:pPr>
+        <w:ind w:left="3600" w:hanging="360"/>
+      </w:pPr>
+      <w:rPr>
+        <w:rFonts w:ascii="Courier New" w:hAnsi="Courier New" w:cs="Courier New" w:hint="default"/>
+      </w:rPr>
+    </w:lvl>
+    <w:lvl w:ilvl="5" w:tplc="08090005" w:tentative="1">
+      <w:start w:val="1"/>
+      <w:numFmt w:val="bullet"/>
+      <w:lvlText w:val=""/>
+      <w:lvlJc w:val="left"/>
+      <w:pPr>
+        <w:ind w:left="4320" w:hanging="360"/>
+      </w:pPr>
+      <w:rPr>
+        <w:rFonts w:ascii="Wingdings" w:hAnsi="Wingdings" w:hint="default"/>
+      </w:rPr>
+    </w:lvl>
+    <w:lvl w:ilvl="6" w:tplc="08090001" w:tentative="1">
+      <w:start w:val="1"/>
+      <w:numFmt w:val="bullet"/>
+      <w:lvlText w:val=""/>
+      <w:lvlJc w:val="left"/>
+      <w:pPr>
+        <w:ind w:left="5040" w:hanging="360"/>
+      </w:pPr>
+      <w:rPr>
+        <w:rFonts w:ascii="Symbol" w:hAnsi="Symbol" w:hint="default"/>
+      </w:rPr>
+    </w:lvl>
+    <w:lvl w:ilvl="7" w:tplc="08090003" w:tentative="1">
+      <w:start w:val="1"/>
+      <w:numFmt w:val="bullet"/>
+      <w:lvlText w:val="o"/>
+      <w:lvlJc w:val="left"/>
+      <w:pPr>
+        <w:ind w:left="5760" w:hanging="360"/>
+      </w:pPr>
+      <w:rPr>
+        <w:rFonts w:ascii="Courier New" w:hAnsi="Courier New" w:cs="Courier New" w:hint="default"/>
+      </w:rPr>
+    </w:lvl>
+    <w:lvl w:ilvl="8" w:tplc="08090005" w:tentative="1">
+      <w:start w:val="1"/>
+      <w:numFmt w:val="bullet"/>
+      <w:lvlText w:val=""/>
+      <w:lvlJc w:val="left"/>
+      <w:pPr>
+        <w:ind w:left="6480" w:hanging="360"/>
+      </w:pPr>
+      <w:rPr>
+        <w:rFonts w:ascii="Wingdings" w:hAnsi="Wingdings" w:hint="default"/>
+      </w:rPr>
     </w:lvl>
   </w:abstractNum>
   <w:num w:numId="1">
@@ -3503,6 +4129,9 @@
   </w:num>
   <w:num w:numId="9">
     <w:abstractNumId w:val="1"/>
+  </w:num>
+  <w:num w:numId="10">
+    <w:abstractNumId w:val="9"/>
   </w:num>
 </w:numbering>
 </file>

--- a/Documentation/Weekly Sprints.docx
+++ b/Documentation/Weekly Sprints.docx
@@ -63,7 +63,7 @@
           <w:r>
             <w:fldChar w:fldCharType="separate"/>
           </w:r>
-          <w:hyperlink w:anchor="_Toc63780189" w:history="1">
+          <w:hyperlink w:anchor="_Toc64989187" w:history="1">
             <w:r>
               <w:rPr>
                 <w:rStyle w:val="Hyperlink"/>
@@ -90,7 +90,7 @@
                 <w:noProof/>
                 <w:webHidden/>
               </w:rPr>
-              <w:instrText xml:space="preserve"> PAGEREF _Toc63780189 \h </w:instrText>
+              <w:instrText xml:space="preserve"> PAGEREF _Toc64989187 \h </w:instrText>
             </w:r>
             <w:r>
               <w:rPr>
@@ -133,7 +133,7 @@
               <w:lang w:eastAsia="en-GB"/>
             </w:rPr>
           </w:pPr>
-          <w:hyperlink w:anchor="_Toc63780190" w:history="1">
+          <w:hyperlink w:anchor="_Toc64989188" w:history="1">
             <w:r>
               <w:rPr>
                 <w:rStyle w:val="Hyperlink"/>
@@ -160,7 +160,7 @@
                 <w:noProof/>
                 <w:webHidden/>
               </w:rPr>
-              <w:instrText xml:space="preserve"> PAGEREF _Toc63780190 \h </w:instrText>
+              <w:instrText xml:space="preserve"> PAGEREF _Toc64989188 \h </w:instrText>
             </w:r>
             <w:r>
               <w:rPr>
@@ -203,7 +203,7 @@
               <w:lang w:eastAsia="en-GB"/>
             </w:rPr>
           </w:pPr>
-          <w:hyperlink w:anchor="_Toc63780191" w:history="1">
+          <w:hyperlink w:anchor="_Toc64989189" w:history="1">
             <w:r>
               <w:rPr>
                 <w:rStyle w:val="Hyperlink"/>
@@ -230,7 +230,7 @@
                 <w:noProof/>
                 <w:webHidden/>
               </w:rPr>
-              <w:instrText xml:space="preserve"> PAGEREF _Toc63780191 \h </w:instrText>
+              <w:instrText xml:space="preserve"> PAGEREF _Toc64989189 \h </w:instrText>
             </w:r>
             <w:r>
               <w:rPr>
@@ -273,7 +273,7 @@
               <w:lang w:eastAsia="en-GB"/>
             </w:rPr>
           </w:pPr>
-          <w:hyperlink w:anchor="_Toc63780192" w:history="1">
+          <w:hyperlink w:anchor="_Toc64989190" w:history="1">
             <w:r>
               <w:rPr>
                 <w:rStyle w:val="Hyperlink"/>
@@ -300,7 +300,7 @@
                 <w:noProof/>
                 <w:webHidden/>
               </w:rPr>
-              <w:instrText xml:space="preserve"> PAGEREF _Toc63780192 \h </w:instrText>
+              <w:instrText xml:space="preserve"> PAGEREF _Toc64989190 \h </w:instrText>
             </w:r>
             <w:r>
               <w:rPr>
@@ -343,7 +343,7 @@
               <w:lang w:eastAsia="en-GB"/>
             </w:rPr>
           </w:pPr>
-          <w:hyperlink w:anchor="_Toc63780193" w:history="1">
+          <w:hyperlink w:anchor="_Toc64989191" w:history="1">
             <w:r>
               <w:rPr>
                 <w:rStyle w:val="Hyperlink"/>
@@ -370,7 +370,7 @@
                 <w:noProof/>
                 <w:webHidden/>
               </w:rPr>
-              <w:instrText xml:space="preserve"> PAGEREF _Toc63780193 \h </w:instrText>
+              <w:instrText xml:space="preserve"> PAGEREF _Toc64989191 \h </w:instrText>
             </w:r>
             <w:r>
               <w:rPr>
@@ -413,7 +413,7 @@
               <w:lang w:eastAsia="en-GB"/>
             </w:rPr>
           </w:pPr>
-          <w:hyperlink w:anchor="_Toc63780194" w:history="1">
+          <w:hyperlink w:anchor="_Toc64989192" w:history="1">
             <w:r>
               <w:rPr>
                 <w:rStyle w:val="Hyperlink"/>
@@ -440,7 +440,7 @@
                 <w:noProof/>
                 <w:webHidden/>
               </w:rPr>
-              <w:instrText xml:space="preserve"> PAGEREF _Toc63780194 \h </w:instrText>
+              <w:instrText xml:space="preserve"> PAGEREF _Toc64989192 \h </w:instrText>
             </w:r>
             <w:r>
               <w:rPr>
@@ -483,7 +483,7 @@
               <w:lang w:eastAsia="en-GB"/>
             </w:rPr>
           </w:pPr>
-          <w:hyperlink w:anchor="_Toc63780195" w:history="1">
+          <w:hyperlink w:anchor="_Toc64989193" w:history="1">
             <w:r>
               <w:rPr>
                 <w:rStyle w:val="Hyperlink"/>
@@ -510,7 +510,7 @@
                 <w:noProof/>
                 <w:webHidden/>
               </w:rPr>
-              <w:instrText xml:space="preserve"> PAGEREF _Toc63780195 \h </w:instrText>
+              <w:instrText xml:space="preserve"> PAGEREF _Toc64989193 \h </w:instrText>
             </w:r>
             <w:r>
               <w:rPr>
@@ -553,7 +553,7 @@
               <w:lang w:eastAsia="en-GB"/>
             </w:rPr>
           </w:pPr>
-          <w:hyperlink w:anchor="_Toc63780196" w:history="1">
+          <w:hyperlink w:anchor="_Toc64989194" w:history="1">
             <w:r>
               <w:rPr>
                 <w:rStyle w:val="Hyperlink"/>
@@ -580,7 +580,7 @@
                 <w:noProof/>
                 <w:webHidden/>
               </w:rPr>
-              <w:instrText xml:space="preserve"> PAGEREF _Toc63780196 \h </w:instrText>
+              <w:instrText xml:space="preserve"> PAGEREF _Toc64989194 \h </w:instrText>
             </w:r>
             <w:r>
               <w:rPr>
@@ -623,7 +623,7 @@
               <w:lang w:eastAsia="en-GB"/>
             </w:rPr>
           </w:pPr>
-          <w:hyperlink w:anchor="_Toc63780197" w:history="1">
+          <w:hyperlink w:anchor="_Toc64989195" w:history="1">
             <w:r>
               <w:rPr>
                 <w:rStyle w:val="Hyperlink"/>
@@ -650,7 +650,7 @@
                 <w:noProof/>
                 <w:webHidden/>
               </w:rPr>
-              <w:instrText xml:space="preserve"> PAGEREF _Toc63780197 \h </w:instrText>
+              <w:instrText xml:space="preserve"> PAGEREF _Toc64989195 \h </w:instrText>
             </w:r>
             <w:r>
               <w:rPr>
@@ -693,7 +693,7 @@
               <w:lang w:eastAsia="en-GB"/>
             </w:rPr>
           </w:pPr>
-          <w:hyperlink w:anchor="_Toc63780198" w:history="1">
+          <w:hyperlink w:anchor="_Toc64989196" w:history="1">
             <w:r>
               <w:rPr>
                 <w:rStyle w:val="Hyperlink"/>
@@ -720,7 +720,7 @@
                 <w:noProof/>
                 <w:webHidden/>
               </w:rPr>
-              <w:instrText xml:space="preserve"> PAGEREF _Toc63780198 \h </w:instrText>
+              <w:instrText xml:space="preserve"> PAGEREF _Toc64989196 \h </w:instrText>
             </w:r>
             <w:r>
               <w:rPr>
@@ -763,7 +763,7 @@
               <w:lang w:eastAsia="en-GB"/>
             </w:rPr>
           </w:pPr>
-          <w:hyperlink w:anchor="_Toc63780199" w:history="1">
+          <w:hyperlink w:anchor="_Toc64989197" w:history="1">
             <w:r>
               <w:rPr>
                 <w:rStyle w:val="Hyperlink"/>
@@ -790,7 +790,7 @@
                 <w:noProof/>
                 <w:webHidden/>
               </w:rPr>
-              <w:instrText xml:space="preserve"> PAGEREF _Toc63780199 \h </w:instrText>
+              <w:instrText xml:space="preserve"> PAGEREF _Toc64989197 \h </w:instrText>
             </w:r>
             <w:r>
               <w:rPr>
@@ -833,7 +833,7 @@
               <w:lang w:eastAsia="en-GB"/>
             </w:rPr>
           </w:pPr>
-          <w:hyperlink w:anchor="_Toc63780200" w:history="1">
+          <w:hyperlink w:anchor="_Toc64989198" w:history="1">
             <w:r>
               <w:rPr>
                 <w:rStyle w:val="Hyperlink"/>
@@ -860,7 +860,7 @@
                 <w:noProof/>
                 <w:webHidden/>
               </w:rPr>
-              <w:instrText xml:space="preserve"> PAGEREF _Toc63780200 \h </w:instrText>
+              <w:instrText xml:space="preserve"> PAGEREF _Toc64989198 \h </w:instrText>
             </w:r>
             <w:r>
               <w:rPr>
@@ -880,7 +880,287 @@
                 <w:noProof/>
                 <w:webHidden/>
               </w:rPr>
-              <w:t>3</w:t>
+              <w:t>4</w:t>
+            </w:r>
+            <w:r>
+              <w:rPr>
+                <w:noProof/>
+                <w:webHidden/>
+              </w:rPr>
+              <w:fldChar w:fldCharType="end"/>
+            </w:r>
+          </w:hyperlink>
+        </w:p>
+        <w:p>
+          <w:pPr>
+            <w:pStyle w:val="TOC1"/>
+            <w:tabs>
+              <w:tab w:val="right" w:leader="dot" w:pos="9016"/>
+            </w:tabs>
+            <w:rPr>
+              <w:rFonts w:eastAsiaTheme="minorEastAsia"/>
+              <w:noProof/>
+              <w:lang w:eastAsia="en-GB"/>
+            </w:rPr>
+          </w:pPr>
+          <w:hyperlink w:anchor="_Toc64989199" w:history="1">
+            <w:r>
+              <w:rPr>
+                <w:rStyle w:val="Hyperlink"/>
+                <w:noProof/>
+              </w:rPr>
+              <w:t>Week 5</w:t>
+            </w:r>
+            <w:r>
+              <w:rPr>
+                <w:noProof/>
+                <w:webHidden/>
+              </w:rPr>
+              <w:tab/>
+            </w:r>
+            <w:r>
+              <w:rPr>
+                <w:noProof/>
+                <w:webHidden/>
+              </w:rPr>
+              <w:fldChar w:fldCharType="begin"/>
+            </w:r>
+            <w:r>
+              <w:rPr>
+                <w:noProof/>
+                <w:webHidden/>
+              </w:rPr>
+              <w:instrText xml:space="preserve"> PAGEREF _Toc64989199 \h </w:instrText>
+            </w:r>
+            <w:r>
+              <w:rPr>
+                <w:noProof/>
+                <w:webHidden/>
+              </w:rPr>
+            </w:r>
+            <w:r>
+              <w:rPr>
+                <w:noProof/>
+                <w:webHidden/>
+              </w:rPr>
+              <w:fldChar w:fldCharType="separate"/>
+            </w:r>
+            <w:r>
+              <w:rPr>
+                <w:noProof/>
+                <w:webHidden/>
+              </w:rPr>
+              <w:t>4</w:t>
+            </w:r>
+            <w:r>
+              <w:rPr>
+                <w:noProof/>
+                <w:webHidden/>
+              </w:rPr>
+              <w:fldChar w:fldCharType="end"/>
+            </w:r>
+          </w:hyperlink>
+        </w:p>
+        <w:p>
+          <w:pPr>
+            <w:pStyle w:val="TOC2"/>
+            <w:tabs>
+              <w:tab w:val="right" w:leader="dot" w:pos="9016"/>
+            </w:tabs>
+            <w:rPr>
+              <w:rFonts w:eastAsiaTheme="minorEastAsia"/>
+              <w:noProof/>
+              <w:lang w:eastAsia="en-GB"/>
+            </w:rPr>
+          </w:pPr>
+          <w:hyperlink w:anchor="_Toc64989200" w:history="1">
+            <w:r>
+              <w:rPr>
+                <w:rStyle w:val="Hyperlink"/>
+                <w:noProof/>
+              </w:rPr>
+              <w:t>Progress</w:t>
+            </w:r>
+            <w:r>
+              <w:rPr>
+                <w:noProof/>
+                <w:webHidden/>
+              </w:rPr>
+              <w:tab/>
+            </w:r>
+            <w:r>
+              <w:rPr>
+                <w:noProof/>
+                <w:webHidden/>
+              </w:rPr>
+              <w:fldChar w:fldCharType="begin"/>
+            </w:r>
+            <w:r>
+              <w:rPr>
+                <w:noProof/>
+                <w:webHidden/>
+              </w:rPr>
+              <w:instrText xml:space="preserve"> PAGEREF _Toc64989200 \h </w:instrText>
+            </w:r>
+            <w:r>
+              <w:rPr>
+                <w:noProof/>
+                <w:webHidden/>
+              </w:rPr>
+            </w:r>
+            <w:r>
+              <w:rPr>
+                <w:noProof/>
+                <w:webHidden/>
+              </w:rPr>
+              <w:fldChar w:fldCharType="separate"/>
+            </w:r>
+            <w:r>
+              <w:rPr>
+                <w:noProof/>
+                <w:webHidden/>
+              </w:rPr>
+              <w:t>4</w:t>
+            </w:r>
+            <w:r>
+              <w:rPr>
+                <w:noProof/>
+                <w:webHidden/>
+              </w:rPr>
+              <w:fldChar w:fldCharType="end"/>
+            </w:r>
+          </w:hyperlink>
+        </w:p>
+        <w:p>
+          <w:pPr>
+            <w:pStyle w:val="TOC2"/>
+            <w:tabs>
+              <w:tab w:val="right" w:leader="dot" w:pos="9016"/>
+            </w:tabs>
+            <w:rPr>
+              <w:rFonts w:eastAsiaTheme="minorEastAsia"/>
+              <w:noProof/>
+              <w:lang w:eastAsia="en-GB"/>
+            </w:rPr>
+          </w:pPr>
+          <w:hyperlink w:anchor="_Toc64989201" w:history="1">
+            <w:r>
+              <w:rPr>
+                <w:rStyle w:val="Hyperlink"/>
+                <w:noProof/>
+              </w:rPr>
+              <w:t>Discussion</w:t>
+            </w:r>
+            <w:r>
+              <w:rPr>
+                <w:noProof/>
+                <w:webHidden/>
+              </w:rPr>
+              <w:tab/>
+            </w:r>
+            <w:r>
+              <w:rPr>
+                <w:noProof/>
+                <w:webHidden/>
+              </w:rPr>
+              <w:fldChar w:fldCharType="begin"/>
+            </w:r>
+            <w:r>
+              <w:rPr>
+                <w:noProof/>
+                <w:webHidden/>
+              </w:rPr>
+              <w:instrText xml:space="preserve"> PAGEREF _Toc64989201 \h </w:instrText>
+            </w:r>
+            <w:r>
+              <w:rPr>
+                <w:noProof/>
+                <w:webHidden/>
+              </w:rPr>
+            </w:r>
+            <w:r>
+              <w:rPr>
+                <w:noProof/>
+                <w:webHidden/>
+              </w:rPr>
+              <w:fldChar w:fldCharType="separate"/>
+            </w:r>
+            <w:r>
+              <w:rPr>
+                <w:noProof/>
+                <w:webHidden/>
+              </w:rPr>
+              <w:t>4</w:t>
+            </w:r>
+            <w:r>
+              <w:rPr>
+                <w:noProof/>
+                <w:webHidden/>
+              </w:rPr>
+              <w:fldChar w:fldCharType="end"/>
+            </w:r>
+          </w:hyperlink>
+        </w:p>
+        <w:p>
+          <w:pPr>
+            <w:pStyle w:val="TOC2"/>
+            <w:tabs>
+              <w:tab w:val="right" w:leader="dot" w:pos="9016"/>
+            </w:tabs>
+            <w:rPr>
+              <w:rFonts w:eastAsiaTheme="minorEastAsia"/>
+              <w:noProof/>
+              <w:lang w:eastAsia="en-GB"/>
+            </w:rPr>
+          </w:pPr>
+          <w:hyperlink w:anchor="_Toc64989202" w:history="1">
+            <w:r>
+              <w:rPr>
+                <w:rStyle w:val="Hyperlink"/>
+                <w:noProof/>
+              </w:rPr>
+              <w:t>Next Week</w:t>
+            </w:r>
+            <w:r>
+              <w:rPr>
+                <w:noProof/>
+                <w:webHidden/>
+              </w:rPr>
+              <w:tab/>
+            </w:r>
+            <w:r>
+              <w:rPr>
+                <w:noProof/>
+                <w:webHidden/>
+              </w:rPr>
+              <w:fldChar w:fldCharType="begin"/>
+            </w:r>
+            <w:r>
+              <w:rPr>
+                <w:noProof/>
+                <w:webHidden/>
+              </w:rPr>
+              <w:instrText xml:space="preserve"> PAGEREF _Toc64989202 \h </w:instrText>
+            </w:r>
+            <w:r>
+              <w:rPr>
+                <w:noProof/>
+                <w:webHidden/>
+              </w:rPr>
+            </w:r>
+            <w:r>
+              <w:rPr>
+                <w:noProof/>
+                <w:webHidden/>
+              </w:rPr>
+              <w:fldChar w:fldCharType="separate"/>
+            </w:r>
+            <w:r>
+              <w:rPr>
+                <w:noProof/>
+                <w:webHidden/>
+              </w:rPr>
+              <w:t>5</w:t>
             </w:r>
             <w:r>
               <w:rPr>
@@ -920,7 +1200,7 @@
       <w:pPr>
         <w:pStyle w:val="Heading1"/>
       </w:pPr>
-      <w:bookmarkStart w:id="0" w:name="_Toc63780189"/>
+      <w:bookmarkStart w:id="0" w:name="_Toc64989187"/>
       <w:r>
         <w:lastRenderedPageBreak/>
         <w:t>Weekly</w:t>
@@ -1542,7 +1822,7 @@
       <w:pPr>
         <w:pStyle w:val="Heading1"/>
       </w:pPr>
-      <w:bookmarkStart w:id="1" w:name="_Toc63780190"/>
+      <w:bookmarkStart w:id="1" w:name="_Toc64989188"/>
       <w:r>
         <w:t>Week 2 Sprint</w:t>
       </w:r>
@@ -1552,7 +1832,7 @@
       <w:pPr>
         <w:pStyle w:val="Heading2"/>
       </w:pPr>
-      <w:bookmarkStart w:id="2" w:name="_Toc63780191"/>
+      <w:bookmarkStart w:id="2" w:name="_Toc64989189"/>
       <w:r>
         <w:t>Discussion</w:t>
       </w:r>
@@ -1685,7 +1965,7 @@
       <w:pPr>
         <w:pStyle w:val="Heading2"/>
       </w:pPr>
-      <w:bookmarkStart w:id="3" w:name="_Toc63780192"/>
+      <w:bookmarkStart w:id="3" w:name="_Toc64989190"/>
       <w:r>
         <w:t>Deliverables</w:t>
       </w:r>
@@ -1954,7 +2234,7 @@
       <w:pPr>
         <w:pStyle w:val="Heading1"/>
       </w:pPr>
-      <w:bookmarkStart w:id="4" w:name="_Toc63780193"/>
+      <w:bookmarkStart w:id="4" w:name="_Toc64989191"/>
       <w:r>
         <w:lastRenderedPageBreak/>
         <w:t>Week 3 Sprint</w:t>
@@ -1965,7 +2245,7 @@
       <w:pPr>
         <w:pStyle w:val="Heading2"/>
       </w:pPr>
-      <w:bookmarkStart w:id="5" w:name="_Toc63780194"/>
+      <w:bookmarkStart w:id="5" w:name="_Toc64989192"/>
       <w:r>
         <w:t>Progress</w:t>
       </w:r>
@@ -2030,7 +2310,7 @@
       <w:pPr>
         <w:pStyle w:val="Heading2"/>
       </w:pPr>
-      <w:bookmarkStart w:id="6" w:name="_Toc63780195"/>
+      <w:bookmarkStart w:id="6" w:name="_Toc64989193"/>
       <w:r>
         <w:t>Discussion</w:t>
       </w:r>
@@ -2099,7 +2379,7 @@
       <w:pPr>
         <w:pStyle w:val="Heading2"/>
       </w:pPr>
-      <w:bookmarkStart w:id="7" w:name="_Toc63780196"/>
+      <w:bookmarkStart w:id="7" w:name="_Toc64989194"/>
       <w:r>
         <w:t>Next Week</w:t>
       </w:r>
@@ -2149,7 +2429,7 @@
       <w:pPr>
         <w:pStyle w:val="Heading1"/>
       </w:pPr>
-      <w:bookmarkStart w:id="8" w:name="_Toc63780197"/>
+      <w:bookmarkStart w:id="8" w:name="_Toc64989195"/>
       <w:r>
         <w:t>Week 4</w:t>
       </w:r>
@@ -2159,7 +2439,7 @@
       <w:pPr>
         <w:pStyle w:val="Heading2"/>
       </w:pPr>
-      <w:bookmarkStart w:id="9" w:name="_Toc63780198"/>
+      <w:bookmarkStart w:id="9" w:name="_Toc64989196"/>
       <w:r>
         <w:t>Progress</w:t>
       </w:r>
@@ -2255,7 +2535,7 @@
       <w:pPr>
         <w:pStyle w:val="Heading2"/>
       </w:pPr>
-      <w:bookmarkStart w:id="10" w:name="_Toc63780199"/>
+      <w:bookmarkStart w:id="10" w:name="_Toc64989197"/>
       <w:r>
         <w:t>Discussion</w:t>
       </w:r>
@@ -2350,7 +2630,7 @@
       <w:pPr>
         <w:pStyle w:val="Heading2"/>
       </w:pPr>
-      <w:bookmarkStart w:id="11" w:name="_Toc63780200"/>
+      <w:bookmarkStart w:id="11" w:name="_Toc64989198"/>
       <w:r>
         <w:t>Next Week</w:t>
       </w:r>
@@ -2481,17 +2761,21 @@
       <w:pPr>
         <w:pStyle w:val="Heading1"/>
       </w:pPr>
+      <w:bookmarkStart w:id="12" w:name="_Toc64989199"/>
       <w:r>
         <w:t>Week 5</w:t>
       </w:r>
+      <w:bookmarkEnd w:id="12"/>
     </w:p>
     <w:p>
       <w:pPr>
         <w:pStyle w:val="Heading2"/>
       </w:pPr>
+      <w:bookmarkStart w:id="13" w:name="_Toc64989200"/>
       <w:r>
         <w:t>Progress</w:t>
       </w:r>
+      <w:bookmarkEnd w:id="13"/>
     </w:p>
     <w:p>
       <w:r>
@@ -2580,9 +2864,11 @@
       <w:pPr>
         <w:pStyle w:val="Heading2"/>
       </w:pPr>
+      <w:bookmarkStart w:id="14" w:name="_Toc64989201"/>
       <w:r>
         <w:t>Discussion</w:t>
       </w:r>
+      <w:bookmarkEnd w:id="14"/>
     </w:p>
     <w:p>
       <w:r>
@@ -2801,9 +3087,9 @@
           <w:noProof/>
         </w:rPr>
         <w:drawing>
-          <wp:inline distT="0" distB="0" distL="0" distR="0" wp14:anchorId="55321D72" wp14:editId="7EA07D1F">
-            <wp:extent cx="4114800" cy="1554561"/>
-            <wp:effectExtent l="0" t="0" r="0" b="7620"/>
+          <wp:inline distT="0" distB="0" distL="0" distR="0" wp14:anchorId="55321D72" wp14:editId="7610365C">
+            <wp:extent cx="5420564" cy="2047875"/>
+            <wp:effectExtent l="0" t="0" r="8890" b="0"/>
             <wp:docPr id="1" name="Picture 1" descr="Graphical user interface&#10;&#10;Description automatically generated"/>
             <wp:cNvGraphicFramePr>
               <a:graphicFrameLocks xmlns:a="http://schemas.openxmlformats.org/drawingml/2006/main" noChangeAspect="1"/>
@@ -2830,7 +3116,7 @@
                   <pic:spPr>
                     <a:xfrm>
                       <a:off x="0" y="0"/>
-                      <a:ext cx="4128533" cy="1559749"/>
+                      <a:ext cx="5481706" cy="2070974"/>
                     </a:xfrm>
                     <a:prstGeom prst="rect">
                       <a:avLst/>
@@ -2902,9 +3188,11 @@
       <w:pPr>
         <w:pStyle w:val="Heading2"/>
       </w:pPr>
+      <w:bookmarkStart w:id="15" w:name="_Toc64989202"/>
       <w:r>
         <w:t>Next Week</w:t>
       </w:r>
+      <w:bookmarkEnd w:id="15"/>
     </w:p>
     <w:p>
       <w:r>
@@ -2937,6 +3225,7 @@
           <w:b/>
           <w:bCs/>
         </w:rPr>
+        <w:lastRenderedPageBreak/>
         <w:t>Neshko</w:t>
       </w:r>
       <w:proofErr w:type="spellEnd"/>
@@ -2972,7 +3261,6 @@
           <w:b/>
           <w:bCs/>
         </w:rPr>
-        <w:lastRenderedPageBreak/>
         <w:t xml:space="preserve">Jai: </w:t>
       </w:r>
       <w:r>
@@ -2983,6 +3271,201 @@
       </w:r>
     </w:p>
     <w:p/>
+    <w:p>
+      <w:pPr>
+        <w:pStyle w:val="Heading1"/>
+      </w:pPr>
+      <w:r>
+        <w:t>Week 6</w:t>
+      </w:r>
+    </w:p>
+    <w:p>
+      <w:pPr>
+        <w:pStyle w:val="Heading2"/>
+      </w:pPr>
+      <w:r>
+        <w:t>Progress</w:t>
+      </w:r>
+    </w:p>
+    <w:p>
+      <w:r>
+        <w:rPr>
+          <w:b/>
+          <w:bCs/>
+        </w:rPr>
+        <w:t xml:space="preserve">Gino: </w:t>
+      </w:r>
+      <w:r>
+        <w:t>Loading panel, with login and register. Working leader boards. Asset Bundle loading on Microsoft Azure.</w:t>
+      </w:r>
+    </w:p>
+    <w:p>
+      <w:proofErr w:type="spellStart"/>
+      <w:r>
+        <w:rPr>
+          <w:b/>
+          <w:bCs/>
+        </w:rPr>
+        <w:t>Neskho</w:t>
+      </w:r>
+      <w:proofErr w:type="spellEnd"/>
+      <w:r>
+        <w:rPr>
+          <w:b/>
+          <w:bCs/>
+        </w:rPr>
+        <w:t xml:space="preserve">: </w:t>
+      </w:r>
+      <w:r>
+        <w:t>Scaling of the UI text as well as replacing the Text. 3D World.</w:t>
+      </w:r>
+    </w:p>
+    <w:p>
+      <w:r>
+        <w:rPr>
+          <w:b/>
+          <w:bCs/>
+        </w:rPr>
+        <w:t xml:space="preserve">Dan: </w:t>
+      </w:r>
+      <w:r>
+        <w:t>Changes to the flow. Added the new animations for the board. Prepped the locations for the cloud implementation.</w:t>
+      </w:r>
+    </w:p>
+    <w:p>
+      <w:r>
+        <w:rPr>
+          <w:b/>
+          <w:bCs/>
+        </w:rPr>
+        <w:t xml:space="preserve">Jai: </w:t>
+      </w:r>
+      <w:r>
+        <w:t>Characters move around the pathed locations.</w:t>
+      </w:r>
+    </w:p>
+    <w:p>
+      <w:r>
+        <w:rPr>
+          <w:b/>
+          <w:bCs/>
+        </w:rPr>
+        <w:t xml:space="preserve">Luka: </w:t>
+      </w:r>
+      <w:r>
+        <w:t>The board and the animation of the board, with the flag.</w:t>
+      </w:r>
+    </w:p>
+    <w:p>
+      <w:pPr>
+        <w:pStyle w:val="Heading2"/>
+      </w:pPr>
+      <w:r>
+        <w:t>Discussion</w:t>
+      </w:r>
+    </w:p>
+    <w:p>
+      <w:pPr>
+        <w:rPr>
+          <w:noProof/>
+        </w:rPr>
+      </w:pPr>
+      <w:r>
+        <w:rPr>
+          <w:noProof/>
+        </w:rPr>
+        <w:t>Discussing download. How to show the user if their download is working or if it’s not. Throttling the download if it takes too long, or maybe rotating the loading icon as fast as the download is.</w:t>
+      </w:r>
+    </w:p>
+    <w:p>
+      <w:r>
+        <w:t>Discussion on the board. Implementing the different flags and stuff.</w:t>
+      </w:r>
+    </w:p>
+    <w:p>
+      <w:r>
+        <w:t>Potential fixes for the scaling issues for the board pieces.</w:t>
+      </w:r>
+    </w:p>
+    <w:p>
+      <w:r>
+        <w:t>Potential fixes for the Android Studio log cat</w:t>
+      </w:r>
+    </w:p>
+    <w:p>
+      <w:pPr>
+        <w:pStyle w:val="Heading2"/>
+      </w:pPr>
+      <w:r>
+        <w:t>Next Week</w:t>
+      </w:r>
+    </w:p>
+    <w:p>
+      <w:r>
+        <w:rPr>
+          <w:b/>
+          <w:bCs/>
+        </w:rPr>
+        <w:t xml:space="preserve">Gino: </w:t>
+      </w:r>
+      <w:r>
+        <w:t>Cloud Asset downloading</w:t>
+      </w:r>
+    </w:p>
+    <w:p>
+      <w:proofErr w:type="spellStart"/>
+      <w:r>
+        <w:rPr>
+          <w:b/>
+          <w:bCs/>
+        </w:rPr>
+        <w:t>Neskho</w:t>
+      </w:r>
+      <w:proofErr w:type="spellEnd"/>
+      <w:r>
+        <w:rPr>
+          <w:b/>
+          <w:bCs/>
+        </w:rPr>
+        <w:t xml:space="preserve">: </w:t>
+      </w:r>
+    </w:p>
+    <w:p>
+      <w:r>
+        <w:rPr>
+          <w:b/>
+          <w:bCs/>
+        </w:rPr>
+        <w:t xml:space="preserve">Dan: </w:t>
+      </w:r>
+      <w:r>
+        <w:t>Grid system for the road tiles</w:t>
+      </w:r>
+    </w:p>
+    <w:p>
+      <w:r>
+        <w:rPr>
+          <w:b/>
+          <w:bCs/>
+        </w:rPr>
+        <w:t xml:space="preserve">Jai: </w:t>
+      </w:r>
+      <w:r>
+        <w:t>Advanced crowd simulation AI</w:t>
+      </w:r>
+    </w:p>
+    <w:p>
+      <w:r>
+        <w:rPr>
+          <w:b/>
+          <w:bCs/>
+        </w:rPr>
+        <w:t xml:space="preserve">Luka: </w:t>
+      </w:r>
+      <w:r>
+        <w:t>New buildings, Street lights to the road tiles.</w:t>
+      </w:r>
+    </w:p>
     <w:p/>
     <w:p/>
     <w:p/>

--- a/Documentation/Weekly Sprints.docx
+++ b/Documentation/Weekly Sprints.docx
@@ -2297,13 +2297,8 @@
         <w:t>Luka: Eiffel Tower</w:t>
       </w:r>
       <w:r>
-        <w:t xml:space="preserve"> and House, characters. Updated Big Ben and some </w:t>
-      </w:r>
-      <w:proofErr w:type="gramStart"/>
-      <w:r>
-        <w:t>foliage</w:t>
-      </w:r>
-      <w:proofErr w:type="gramEnd"/>
+        <w:t xml:space="preserve"> and House, characters. Updated Big Ben and some foliage</w:t>
+      </w:r>
     </w:p>
     <w:p/>
     <w:p>
@@ -2511,13 +2506,8 @@
         <w:t xml:space="preserve">Dan: </w:t>
       </w:r>
       <w:r>
-        <w:t xml:space="preserve">Worked on the AR flow of the application and how the user will interact with the </w:t>
-      </w:r>
-      <w:proofErr w:type="gramStart"/>
-      <w:r>
-        <w:t>AR</w:t>
-      </w:r>
-      <w:proofErr w:type="gramEnd"/>
+        <w:t>Worked on the AR flow of the application and how the user will interact with the AR</w:t>
+      </w:r>
     </w:p>
     <w:p>
       <w:r>
@@ -2575,13 +2565,8 @@
         <w:t xml:space="preserve">The base bowl and look of the game. </w:t>
       </w:r>
       <w:r>
-        <w:t xml:space="preserve">How the base of the thing might work and the effect of that on the user. Could the base board have a big effect on the gameplay or </w:t>
-      </w:r>
-      <w:proofErr w:type="gramStart"/>
-      <w:r>
-        <w:t>be “iconic”</w:t>
-      </w:r>
-      <w:proofErr w:type="gramEnd"/>
+        <w:t>How the base of the thing might work and the effect of that on the user. Could the base board have a big effect on the gameplay or be “iconic”</w:t>
+      </w:r>
     </w:p>
     <w:p>
       <w:pPr>
@@ -2789,13 +2774,8 @@
         <w:t xml:space="preserve"> </w:t>
       </w:r>
       <w:r>
-        <w:t xml:space="preserve">Started working on </w:t>
-      </w:r>
-      <w:proofErr w:type="gramStart"/>
-      <w:r>
-        <w:t>Azure</w:t>
-      </w:r>
-      <w:proofErr w:type="gramEnd"/>
+        <w:t>Started working on Azure</w:t>
+      </w:r>
     </w:p>
     <w:p>
       <w:r>
@@ -2926,15 +2906,7 @@
         </w:drawing>
       </w:r>
       <w:r>
-        <w:t xml:space="preserve">Discussed application flow of the game, getting most of the game inside one scene </w:t>
-      </w:r>
-      <w:proofErr w:type="gramStart"/>
-      <w:r>
-        <w:t>in order to</w:t>
-      </w:r>
-      <w:proofErr w:type="gramEnd"/>
-      <w:r>
-        <w:t xml:space="preserve"> get the game mostly playable.</w:t>
+        <w:t>Discussed application flow of the game, getting most of the game inside one scene in order to get the game mostly playable.</w:t>
       </w:r>
     </w:p>
     <w:p/>
@@ -3466,6 +3438,228 @@
         <w:t>New buildings, Street lights to the road tiles.</w:t>
       </w:r>
     </w:p>
+    <w:p>
+      <w:pPr>
+        <w:pStyle w:val="Heading1"/>
+      </w:pPr>
+      <w:r>
+        <w:t xml:space="preserve">Week </w:t>
+      </w:r>
+      <w:r>
+        <w:t>7</w:t>
+      </w:r>
+    </w:p>
+    <w:p>
+      <w:proofErr w:type="spellStart"/>
+      <w:r>
+        <w:t>Neshko</w:t>
+      </w:r>
+      <w:proofErr w:type="spellEnd"/>
+      <w:r>
+        <w:t xml:space="preserve"> not turned.</w:t>
+      </w:r>
+    </w:p>
+    <w:p>
+      <w:pPr>
+        <w:pStyle w:val="Heading2"/>
+      </w:pPr>
+      <w:r>
+        <w:t>Progress</w:t>
+      </w:r>
+    </w:p>
+    <w:p>
+      <w:r>
+        <w:rPr>
+          <w:b/>
+          <w:bCs/>
+        </w:rPr>
+        <w:t xml:space="preserve">Gino: </w:t>
+      </w:r>
+      <w:r>
+        <w:t>Azure container asset bundle</w:t>
+      </w:r>
+    </w:p>
+    <w:p>
+      <w:proofErr w:type="spellStart"/>
+      <w:r>
+        <w:rPr>
+          <w:b/>
+          <w:bCs/>
+        </w:rPr>
+        <w:t>Neskho</w:t>
+      </w:r>
+      <w:proofErr w:type="spellEnd"/>
+      <w:r>
+        <w:rPr>
+          <w:b/>
+          <w:bCs/>
+        </w:rPr>
+        <w:t xml:space="preserve">: </w:t>
+      </w:r>
+    </w:p>
+    <w:p>
+      <w:r>
+        <w:rPr>
+          <w:b/>
+          <w:bCs/>
+        </w:rPr>
+        <w:t xml:space="preserve">Dan: </w:t>
+      </w:r>
+      <w:r>
+        <w:t>England village prototype, new animations.</w:t>
+      </w:r>
+    </w:p>
+    <w:p>
+      <w:r>
+        <w:rPr>
+          <w:b/>
+          <w:bCs/>
+        </w:rPr>
+        <w:t xml:space="preserve">Jai: </w:t>
+      </w:r>
+      <w:r>
+        <w:t>Characters move around the pathed locations.</w:t>
+      </w:r>
+      <w:r>
+        <w:t xml:space="preserve"> Bug fixing for AR implementation.</w:t>
+      </w:r>
+    </w:p>
+    <w:p>
+      <w:r>
+        <w:rPr>
+          <w:b/>
+          <w:bCs/>
+        </w:rPr>
+        <w:t xml:space="preserve">Luka: </w:t>
+      </w:r>
+      <w:r>
+        <w:t>The lights on the roads.</w:t>
+      </w:r>
+    </w:p>
+    <w:p>
+      <w:pPr>
+        <w:pStyle w:val="Heading2"/>
+      </w:pPr>
+      <w:r>
+        <w:lastRenderedPageBreak/>
+        <w:t>Discussion</w:t>
+      </w:r>
+    </w:p>
+    <w:p>
+      <w:r>
+        <w:t xml:space="preserve">Next week to sort out the </w:t>
+      </w:r>
+      <w:proofErr w:type="spellStart"/>
+      <w:r>
+        <w:t>NavMesh</w:t>
+      </w:r>
+      <w:proofErr w:type="spellEnd"/>
+      <w:r>
+        <w:t xml:space="preserve"> when the prefab is instantiated into the scene from the cloud.</w:t>
+      </w:r>
+    </w:p>
+    <w:p>
+      <w:r>
+        <w:t xml:space="preserve">Google slides, 2 slides each just on the progress that </w:t>
+      </w:r>
+      <w:r>
+        <w:t>you have</w:t>
+      </w:r>
+      <w:r>
+        <w:t xml:space="preserve"> individually made.</w:t>
+      </w:r>
+      <w:r>
+        <w:t xml:space="preserve"> Include pictures and a video if you can showcase a video.</w:t>
+      </w:r>
+    </w:p>
+    <w:p/>
+    <w:p>
+      <w:pPr>
+        <w:pStyle w:val="Heading2"/>
+      </w:pPr>
+      <w:r>
+        <w:t>Next Week</w:t>
+      </w:r>
+    </w:p>
+    <w:p>
+      <w:r>
+        <w:rPr>
+          <w:b/>
+          <w:bCs/>
+        </w:rPr>
+        <w:t xml:space="preserve">Gino: </w:t>
+      </w:r>
+      <w:r>
+        <w:t>Cloud Asset download</w:t>
+      </w:r>
+      <w:r>
+        <w:t xml:space="preserve"> integration. Work with Dan to integrate.</w:t>
+      </w:r>
+    </w:p>
+    <w:p>
+      <w:proofErr w:type="spellStart"/>
+      <w:r>
+        <w:rPr>
+          <w:b/>
+          <w:bCs/>
+        </w:rPr>
+        <w:t>Neskho</w:t>
+      </w:r>
+      <w:proofErr w:type="spellEnd"/>
+      <w:r>
+        <w:rPr>
+          <w:b/>
+          <w:bCs/>
+        </w:rPr>
+        <w:t xml:space="preserve">: </w:t>
+      </w:r>
+    </w:p>
+    <w:p>
+      <w:r>
+        <w:rPr>
+          <w:b/>
+          <w:bCs/>
+        </w:rPr>
+        <w:t xml:space="preserve">Dan: </w:t>
+      </w:r>
+      <w:r>
+        <w:t>Get the roads to get a new animation.</w:t>
+      </w:r>
+      <w:r>
+        <w:t xml:space="preserve"> Basic light estimation.</w:t>
+      </w:r>
+    </w:p>
+    <w:p>
+      <w:r>
+        <w:rPr>
+          <w:b/>
+          <w:bCs/>
+        </w:rPr>
+        <w:t xml:space="preserve">Jai: </w:t>
+      </w:r>
+      <w:r>
+        <w:t>Interaction prototype for crowd simulation.</w:t>
+      </w:r>
+    </w:p>
+    <w:p>
+      <w:r>
+        <w:rPr>
+          <w:b/>
+          <w:bCs/>
+        </w:rPr>
+        <w:t xml:space="preserve">Luka: </w:t>
+      </w:r>
+      <w:r>
+        <w:t>Small animations on characters</w:t>
+      </w:r>
+      <w:r>
+        <w:t xml:space="preserve"> (walk run idle)</w:t>
+      </w:r>
+      <w:r>
+        <w:t>, the flag.</w:t>
+      </w:r>
+    </w:p>
+    <w:p/>
     <w:p/>
     <w:p/>
     <w:p/>

--- a/Documentation/Weekly Sprints.docx
+++ b/Documentation/Weekly Sprints.docx
@@ -58,12 +58,12 @@
             <w:fldChar w:fldCharType="begin"/>
           </w:r>
           <w:r>
-            <w:instrText xml:space="preserve"> TOC \o "1-3" \h \z \u </w:instrText>
+            <w:instrText xml:space="preserve"> TOC \o "1-1" \h \z \u </w:instrText>
           </w:r>
           <w:r>
             <w:fldChar w:fldCharType="separate"/>
           </w:r>
-          <w:hyperlink w:anchor="_Toc64989187" w:history="1">
+          <w:hyperlink w:anchor="_Toc66810115" w:history="1">
             <w:r>
               <w:rPr>
                 <w:rStyle w:val="Hyperlink"/>
@@ -90,7 +90,7 @@
                 <w:noProof/>
                 <w:webHidden/>
               </w:rPr>
-              <w:instrText xml:space="preserve"> PAGEREF _Toc64989187 \h </w:instrText>
+              <w:instrText xml:space="preserve"> PAGEREF _Toc66810115 \h </w:instrText>
             </w:r>
             <w:r>
               <w:rPr>
@@ -133,7 +133,7 @@
               <w:lang w:eastAsia="en-GB"/>
             </w:rPr>
           </w:pPr>
-          <w:hyperlink w:anchor="_Toc64989188" w:history="1">
+          <w:hyperlink w:anchor="_Toc66810116" w:history="1">
             <w:r>
               <w:rPr>
                 <w:rStyle w:val="Hyperlink"/>
@@ -160,147 +160,7 @@
                 <w:noProof/>
                 <w:webHidden/>
               </w:rPr>
-              <w:instrText xml:space="preserve"> PAGEREF _Toc64989188 \h </w:instrText>
-            </w:r>
-            <w:r>
-              <w:rPr>
-                <w:noProof/>
-                <w:webHidden/>
-              </w:rPr>
-            </w:r>
-            <w:r>
-              <w:rPr>
-                <w:noProof/>
-                <w:webHidden/>
-              </w:rPr>
-              <w:fldChar w:fldCharType="separate"/>
-            </w:r>
-            <w:r>
-              <w:rPr>
-                <w:noProof/>
-                <w:webHidden/>
-              </w:rPr>
-              <w:t>2</w:t>
-            </w:r>
-            <w:r>
-              <w:rPr>
-                <w:noProof/>
-                <w:webHidden/>
-              </w:rPr>
-              <w:fldChar w:fldCharType="end"/>
-            </w:r>
-          </w:hyperlink>
-        </w:p>
-        <w:p>
-          <w:pPr>
-            <w:pStyle w:val="TOC2"/>
-            <w:tabs>
-              <w:tab w:val="right" w:leader="dot" w:pos="9016"/>
-            </w:tabs>
-            <w:rPr>
-              <w:rFonts w:eastAsiaTheme="minorEastAsia"/>
-              <w:noProof/>
-              <w:lang w:eastAsia="en-GB"/>
-            </w:rPr>
-          </w:pPr>
-          <w:hyperlink w:anchor="_Toc64989189" w:history="1">
-            <w:r>
-              <w:rPr>
-                <w:rStyle w:val="Hyperlink"/>
-                <w:noProof/>
-              </w:rPr>
-              <w:t>Discussion</w:t>
-            </w:r>
-            <w:r>
-              <w:rPr>
-                <w:noProof/>
-                <w:webHidden/>
-              </w:rPr>
-              <w:tab/>
-            </w:r>
-            <w:r>
-              <w:rPr>
-                <w:noProof/>
-                <w:webHidden/>
-              </w:rPr>
-              <w:fldChar w:fldCharType="begin"/>
-            </w:r>
-            <w:r>
-              <w:rPr>
-                <w:noProof/>
-                <w:webHidden/>
-              </w:rPr>
-              <w:instrText xml:space="preserve"> PAGEREF _Toc64989189 \h </w:instrText>
-            </w:r>
-            <w:r>
-              <w:rPr>
-                <w:noProof/>
-                <w:webHidden/>
-              </w:rPr>
-            </w:r>
-            <w:r>
-              <w:rPr>
-                <w:noProof/>
-                <w:webHidden/>
-              </w:rPr>
-              <w:fldChar w:fldCharType="separate"/>
-            </w:r>
-            <w:r>
-              <w:rPr>
-                <w:noProof/>
-                <w:webHidden/>
-              </w:rPr>
-              <w:t>2</w:t>
-            </w:r>
-            <w:r>
-              <w:rPr>
-                <w:noProof/>
-                <w:webHidden/>
-              </w:rPr>
-              <w:fldChar w:fldCharType="end"/>
-            </w:r>
-          </w:hyperlink>
-        </w:p>
-        <w:p>
-          <w:pPr>
-            <w:pStyle w:val="TOC2"/>
-            <w:tabs>
-              <w:tab w:val="right" w:leader="dot" w:pos="9016"/>
-            </w:tabs>
-            <w:rPr>
-              <w:rFonts w:eastAsiaTheme="minorEastAsia"/>
-              <w:noProof/>
-              <w:lang w:eastAsia="en-GB"/>
-            </w:rPr>
-          </w:pPr>
-          <w:hyperlink w:anchor="_Toc64989190" w:history="1">
-            <w:r>
-              <w:rPr>
-                <w:rStyle w:val="Hyperlink"/>
-                <w:noProof/>
-              </w:rPr>
-              <w:t>Deliverables</w:t>
-            </w:r>
-            <w:r>
-              <w:rPr>
-                <w:noProof/>
-                <w:webHidden/>
-              </w:rPr>
-              <w:tab/>
-            </w:r>
-            <w:r>
-              <w:rPr>
-                <w:noProof/>
-                <w:webHidden/>
-              </w:rPr>
-              <w:fldChar w:fldCharType="begin"/>
-            </w:r>
-            <w:r>
-              <w:rPr>
-                <w:noProof/>
-                <w:webHidden/>
-              </w:rPr>
-              <w:instrText xml:space="preserve"> PAGEREF _Toc64989190 \h </w:instrText>
+              <w:instrText xml:space="preserve"> PAGEREF _Toc66810116 \h </w:instrText>
             </w:r>
             <w:r>
               <w:rPr>
@@ -343,7 +203,7 @@
               <w:lang w:eastAsia="en-GB"/>
             </w:rPr>
           </w:pPr>
-          <w:hyperlink w:anchor="_Toc64989191" w:history="1">
+          <w:hyperlink w:anchor="_Toc66810117" w:history="1">
             <w:r>
               <w:rPr>
                 <w:rStyle w:val="Hyperlink"/>
@@ -370,217 +230,7 @@
                 <w:noProof/>
                 <w:webHidden/>
               </w:rPr>
-              <w:instrText xml:space="preserve"> PAGEREF _Toc64989191 \h </w:instrText>
-            </w:r>
-            <w:r>
-              <w:rPr>
-                <w:noProof/>
-                <w:webHidden/>
-              </w:rPr>
-            </w:r>
-            <w:r>
-              <w:rPr>
-                <w:noProof/>
-                <w:webHidden/>
-              </w:rPr>
-              <w:fldChar w:fldCharType="separate"/>
-            </w:r>
-            <w:r>
-              <w:rPr>
-                <w:noProof/>
-                <w:webHidden/>
-              </w:rPr>
-              <w:t>3</w:t>
-            </w:r>
-            <w:r>
-              <w:rPr>
-                <w:noProof/>
-                <w:webHidden/>
-              </w:rPr>
-              <w:fldChar w:fldCharType="end"/>
-            </w:r>
-          </w:hyperlink>
-        </w:p>
-        <w:p>
-          <w:pPr>
-            <w:pStyle w:val="TOC2"/>
-            <w:tabs>
-              <w:tab w:val="right" w:leader="dot" w:pos="9016"/>
-            </w:tabs>
-            <w:rPr>
-              <w:rFonts w:eastAsiaTheme="minorEastAsia"/>
-              <w:noProof/>
-              <w:lang w:eastAsia="en-GB"/>
-            </w:rPr>
-          </w:pPr>
-          <w:hyperlink w:anchor="_Toc64989192" w:history="1">
-            <w:r>
-              <w:rPr>
-                <w:rStyle w:val="Hyperlink"/>
-                <w:noProof/>
-              </w:rPr>
-              <w:t>Progress</w:t>
-            </w:r>
-            <w:r>
-              <w:rPr>
-                <w:noProof/>
-                <w:webHidden/>
-              </w:rPr>
-              <w:tab/>
-            </w:r>
-            <w:r>
-              <w:rPr>
-                <w:noProof/>
-                <w:webHidden/>
-              </w:rPr>
-              <w:fldChar w:fldCharType="begin"/>
-            </w:r>
-            <w:r>
-              <w:rPr>
-                <w:noProof/>
-                <w:webHidden/>
-              </w:rPr>
-              <w:instrText xml:space="preserve"> PAGEREF _Toc64989192 \h </w:instrText>
-            </w:r>
-            <w:r>
-              <w:rPr>
-                <w:noProof/>
-                <w:webHidden/>
-              </w:rPr>
-            </w:r>
-            <w:r>
-              <w:rPr>
-                <w:noProof/>
-                <w:webHidden/>
-              </w:rPr>
-              <w:fldChar w:fldCharType="separate"/>
-            </w:r>
-            <w:r>
-              <w:rPr>
-                <w:noProof/>
-                <w:webHidden/>
-              </w:rPr>
-              <w:t>3</w:t>
-            </w:r>
-            <w:r>
-              <w:rPr>
-                <w:noProof/>
-                <w:webHidden/>
-              </w:rPr>
-              <w:fldChar w:fldCharType="end"/>
-            </w:r>
-          </w:hyperlink>
-        </w:p>
-        <w:p>
-          <w:pPr>
-            <w:pStyle w:val="TOC2"/>
-            <w:tabs>
-              <w:tab w:val="right" w:leader="dot" w:pos="9016"/>
-            </w:tabs>
-            <w:rPr>
-              <w:rFonts w:eastAsiaTheme="minorEastAsia"/>
-              <w:noProof/>
-              <w:lang w:eastAsia="en-GB"/>
-            </w:rPr>
-          </w:pPr>
-          <w:hyperlink w:anchor="_Toc64989193" w:history="1">
-            <w:r>
-              <w:rPr>
-                <w:rStyle w:val="Hyperlink"/>
-                <w:noProof/>
-              </w:rPr>
-              <w:t>Discussion</w:t>
-            </w:r>
-            <w:r>
-              <w:rPr>
-                <w:noProof/>
-                <w:webHidden/>
-              </w:rPr>
-              <w:tab/>
-            </w:r>
-            <w:r>
-              <w:rPr>
-                <w:noProof/>
-                <w:webHidden/>
-              </w:rPr>
-              <w:fldChar w:fldCharType="begin"/>
-            </w:r>
-            <w:r>
-              <w:rPr>
-                <w:noProof/>
-                <w:webHidden/>
-              </w:rPr>
-              <w:instrText xml:space="preserve"> PAGEREF _Toc64989193 \h </w:instrText>
-            </w:r>
-            <w:r>
-              <w:rPr>
-                <w:noProof/>
-                <w:webHidden/>
-              </w:rPr>
-            </w:r>
-            <w:r>
-              <w:rPr>
-                <w:noProof/>
-                <w:webHidden/>
-              </w:rPr>
-              <w:fldChar w:fldCharType="separate"/>
-            </w:r>
-            <w:r>
-              <w:rPr>
-                <w:noProof/>
-                <w:webHidden/>
-              </w:rPr>
-              <w:t>3</w:t>
-            </w:r>
-            <w:r>
-              <w:rPr>
-                <w:noProof/>
-                <w:webHidden/>
-              </w:rPr>
-              <w:fldChar w:fldCharType="end"/>
-            </w:r>
-          </w:hyperlink>
-        </w:p>
-        <w:p>
-          <w:pPr>
-            <w:pStyle w:val="TOC2"/>
-            <w:tabs>
-              <w:tab w:val="right" w:leader="dot" w:pos="9016"/>
-            </w:tabs>
-            <w:rPr>
-              <w:rFonts w:eastAsiaTheme="minorEastAsia"/>
-              <w:noProof/>
-              <w:lang w:eastAsia="en-GB"/>
-            </w:rPr>
-          </w:pPr>
-          <w:hyperlink w:anchor="_Toc64989194" w:history="1">
-            <w:r>
-              <w:rPr>
-                <w:rStyle w:val="Hyperlink"/>
-                <w:noProof/>
-              </w:rPr>
-              <w:t>Next Week</w:t>
-            </w:r>
-            <w:r>
-              <w:rPr>
-                <w:noProof/>
-                <w:webHidden/>
-              </w:rPr>
-              <w:tab/>
-            </w:r>
-            <w:r>
-              <w:rPr>
-                <w:noProof/>
-                <w:webHidden/>
-              </w:rPr>
-              <w:fldChar w:fldCharType="begin"/>
-            </w:r>
-            <w:r>
-              <w:rPr>
-                <w:noProof/>
-                <w:webHidden/>
-              </w:rPr>
-              <w:instrText xml:space="preserve"> PAGEREF _Toc64989194 \h </w:instrText>
+              <w:instrText xml:space="preserve"> PAGEREF _Toc66810117 \h </w:instrText>
             </w:r>
             <w:r>
               <w:rPr>
@@ -623,7 +273,7 @@
               <w:lang w:eastAsia="en-GB"/>
             </w:rPr>
           </w:pPr>
-          <w:hyperlink w:anchor="_Toc64989195" w:history="1">
+          <w:hyperlink w:anchor="_Toc66810118" w:history="1">
             <w:r>
               <w:rPr>
                 <w:rStyle w:val="Hyperlink"/>
@@ -650,7 +300,7 @@
                 <w:noProof/>
                 <w:webHidden/>
               </w:rPr>
-              <w:instrText xml:space="preserve"> PAGEREF _Toc64989195 \h </w:instrText>
+              <w:instrText xml:space="preserve"> PAGEREF _Toc66810118 \h </w:instrText>
             </w:r>
             <w:r>
               <w:rPr>
@@ -671,216 +321,6 @@
                 <w:webHidden/>
               </w:rPr>
               <w:t>3</w:t>
-            </w:r>
-            <w:r>
-              <w:rPr>
-                <w:noProof/>
-                <w:webHidden/>
-              </w:rPr>
-              <w:fldChar w:fldCharType="end"/>
-            </w:r>
-          </w:hyperlink>
-        </w:p>
-        <w:p>
-          <w:pPr>
-            <w:pStyle w:val="TOC2"/>
-            <w:tabs>
-              <w:tab w:val="right" w:leader="dot" w:pos="9016"/>
-            </w:tabs>
-            <w:rPr>
-              <w:rFonts w:eastAsiaTheme="minorEastAsia"/>
-              <w:noProof/>
-              <w:lang w:eastAsia="en-GB"/>
-            </w:rPr>
-          </w:pPr>
-          <w:hyperlink w:anchor="_Toc64989196" w:history="1">
-            <w:r>
-              <w:rPr>
-                <w:rStyle w:val="Hyperlink"/>
-                <w:noProof/>
-              </w:rPr>
-              <w:t>Progress</w:t>
-            </w:r>
-            <w:r>
-              <w:rPr>
-                <w:noProof/>
-                <w:webHidden/>
-              </w:rPr>
-              <w:tab/>
-            </w:r>
-            <w:r>
-              <w:rPr>
-                <w:noProof/>
-                <w:webHidden/>
-              </w:rPr>
-              <w:fldChar w:fldCharType="begin"/>
-            </w:r>
-            <w:r>
-              <w:rPr>
-                <w:noProof/>
-                <w:webHidden/>
-              </w:rPr>
-              <w:instrText xml:space="preserve"> PAGEREF _Toc64989196 \h </w:instrText>
-            </w:r>
-            <w:r>
-              <w:rPr>
-                <w:noProof/>
-                <w:webHidden/>
-              </w:rPr>
-            </w:r>
-            <w:r>
-              <w:rPr>
-                <w:noProof/>
-                <w:webHidden/>
-              </w:rPr>
-              <w:fldChar w:fldCharType="separate"/>
-            </w:r>
-            <w:r>
-              <w:rPr>
-                <w:noProof/>
-                <w:webHidden/>
-              </w:rPr>
-              <w:t>3</w:t>
-            </w:r>
-            <w:r>
-              <w:rPr>
-                <w:noProof/>
-                <w:webHidden/>
-              </w:rPr>
-              <w:fldChar w:fldCharType="end"/>
-            </w:r>
-          </w:hyperlink>
-        </w:p>
-        <w:p>
-          <w:pPr>
-            <w:pStyle w:val="TOC2"/>
-            <w:tabs>
-              <w:tab w:val="right" w:leader="dot" w:pos="9016"/>
-            </w:tabs>
-            <w:rPr>
-              <w:rFonts w:eastAsiaTheme="minorEastAsia"/>
-              <w:noProof/>
-              <w:lang w:eastAsia="en-GB"/>
-            </w:rPr>
-          </w:pPr>
-          <w:hyperlink w:anchor="_Toc64989197" w:history="1">
-            <w:r>
-              <w:rPr>
-                <w:rStyle w:val="Hyperlink"/>
-                <w:noProof/>
-              </w:rPr>
-              <w:t>Discussion</w:t>
-            </w:r>
-            <w:r>
-              <w:rPr>
-                <w:noProof/>
-                <w:webHidden/>
-              </w:rPr>
-              <w:tab/>
-            </w:r>
-            <w:r>
-              <w:rPr>
-                <w:noProof/>
-                <w:webHidden/>
-              </w:rPr>
-              <w:fldChar w:fldCharType="begin"/>
-            </w:r>
-            <w:r>
-              <w:rPr>
-                <w:noProof/>
-                <w:webHidden/>
-              </w:rPr>
-              <w:instrText xml:space="preserve"> PAGEREF _Toc64989197 \h </w:instrText>
-            </w:r>
-            <w:r>
-              <w:rPr>
-                <w:noProof/>
-                <w:webHidden/>
-              </w:rPr>
-            </w:r>
-            <w:r>
-              <w:rPr>
-                <w:noProof/>
-                <w:webHidden/>
-              </w:rPr>
-              <w:fldChar w:fldCharType="separate"/>
-            </w:r>
-            <w:r>
-              <w:rPr>
-                <w:noProof/>
-                <w:webHidden/>
-              </w:rPr>
-              <w:t>3</w:t>
-            </w:r>
-            <w:r>
-              <w:rPr>
-                <w:noProof/>
-                <w:webHidden/>
-              </w:rPr>
-              <w:fldChar w:fldCharType="end"/>
-            </w:r>
-          </w:hyperlink>
-        </w:p>
-        <w:p>
-          <w:pPr>
-            <w:pStyle w:val="TOC2"/>
-            <w:tabs>
-              <w:tab w:val="right" w:leader="dot" w:pos="9016"/>
-            </w:tabs>
-            <w:rPr>
-              <w:rFonts w:eastAsiaTheme="minorEastAsia"/>
-              <w:noProof/>
-              <w:lang w:eastAsia="en-GB"/>
-            </w:rPr>
-          </w:pPr>
-          <w:hyperlink w:anchor="_Toc64989198" w:history="1">
-            <w:r>
-              <w:rPr>
-                <w:rStyle w:val="Hyperlink"/>
-                <w:noProof/>
-              </w:rPr>
-              <w:t>Next Week</w:t>
-            </w:r>
-            <w:r>
-              <w:rPr>
-                <w:noProof/>
-                <w:webHidden/>
-              </w:rPr>
-              <w:tab/>
-            </w:r>
-            <w:r>
-              <w:rPr>
-                <w:noProof/>
-                <w:webHidden/>
-              </w:rPr>
-              <w:fldChar w:fldCharType="begin"/>
-            </w:r>
-            <w:r>
-              <w:rPr>
-                <w:noProof/>
-                <w:webHidden/>
-              </w:rPr>
-              <w:instrText xml:space="preserve"> PAGEREF _Toc64989198 \h </w:instrText>
-            </w:r>
-            <w:r>
-              <w:rPr>
-                <w:noProof/>
-                <w:webHidden/>
-              </w:rPr>
-            </w:r>
-            <w:r>
-              <w:rPr>
-                <w:noProof/>
-                <w:webHidden/>
-              </w:rPr>
-              <w:fldChar w:fldCharType="separate"/>
-            </w:r>
-            <w:r>
-              <w:rPr>
-                <w:noProof/>
-                <w:webHidden/>
-              </w:rPr>
-              <w:t>4</w:t>
             </w:r>
             <w:r>
               <w:rPr>
@@ -903,7 +343,7 @@
               <w:lang w:eastAsia="en-GB"/>
             </w:rPr>
           </w:pPr>
-          <w:hyperlink w:anchor="_Toc64989199" w:history="1">
+          <w:hyperlink w:anchor="_Toc66810119" w:history="1">
             <w:r>
               <w:rPr>
                 <w:rStyle w:val="Hyperlink"/>
@@ -930,7 +370,7 @@
                 <w:noProof/>
                 <w:webHidden/>
               </w:rPr>
-              <w:instrText xml:space="preserve"> PAGEREF _Toc64989199 \h </w:instrText>
+              <w:instrText xml:space="preserve"> PAGEREF _Toc66810119 \h </w:instrText>
             </w:r>
             <w:r>
               <w:rPr>
@@ -963,7 +403,7 @@
         </w:p>
         <w:p>
           <w:pPr>
-            <w:pStyle w:val="TOC2"/>
+            <w:pStyle w:val="TOC1"/>
             <w:tabs>
               <w:tab w:val="right" w:leader="dot" w:pos="9016"/>
             </w:tabs>
@@ -973,13 +413,13 @@
               <w:lang w:eastAsia="en-GB"/>
             </w:rPr>
           </w:pPr>
-          <w:hyperlink w:anchor="_Toc64989200" w:history="1">
+          <w:hyperlink w:anchor="_Toc66810120" w:history="1">
             <w:r>
               <w:rPr>
                 <w:rStyle w:val="Hyperlink"/>
                 <w:noProof/>
               </w:rPr>
-              <w:t>Progress</w:t>
+              <w:t>Week 6</w:t>
             </w:r>
             <w:r>
               <w:rPr>
@@ -1000,7 +440,7 @@
                 <w:noProof/>
                 <w:webHidden/>
               </w:rPr>
-              <w:instrText xml:space="preserve"> PAGEREF _Toc64989200 \h </w:instrText>
+              <w:instrText xml:space="preserve"> PAGEREF _Toc66810120 \h </w:instrText>
             </w:r>
             <w:r>
               <w:rPr>
@@ -1020,7 +460,7 @@
                 <w:noProof/>
                 <w:webHidden/>
               </w:rPr>
-              <w:t>4</w:t>
+              <w:t>6</w:t>
             </w:r>
             <w:r>
               <w:rPr>
@@ -1033,7 +473,7 @@
         </w:p>
         <w:p>
           <w:pPr>
-            <w:pStyle w:val="TOC2"/>
+            <w:pStyle w:val="TOC1"/>
             <w:tabs>
               <w:tab w:val="right" w:leader="dot" w:pos="9016"/>
             </w:tabs>
@@ -1043,13 +483,13 @@
               <w:lang w:eastAsia="en-GB"/>
             </w:rPr>
           </w:pPr>
-          <w:hyperlink w:anchor="_Toc64989201" w:history="1">
+          <w:hyperlink w:anchor="_Toc66810121" w:history="1">
             <w:r>
               <w:rPr>
                 <w:rStyle w:val="Hyperlink"/>
                 <w:noProof/>
               </w:rPr>
-              <w:t>Discussion</w:t>
+              <w:t>Week 7</w:t>
             </w:r>
             <w:r>
               <w:rPr>
@@ -1070,7 +510,7 @@
                 <w:noProof/>
                 <w:webHidden/>
               </w:rPr>
-              <w:instrText xml:space="preserve"> PAGEREF _Toc64989201 \h </w:instrText>
+              <w:instrText xml:space="preserve"> PAGEREF _Toc66810121 \h </w:instrText>
             </w:r>
             <w:r>
               <w:rPr>
@@ -1090,7 +530,7 @@
                 <w:noProof/>
                 <w:webHidden/>
               </w:rPr>
-              <w:t>4</w:t>
+              <w:t>6</w:t>
             </w:r>
             <w:r>
               <w:rPr>
@@ -1103,7 +543,7 @@
         </w:p>
         <w:p>
           <w:pPr>
-            <w:pStyle w:val="TOC2"/>
+            <w:pStyle w:val="TOC1"/>
             <w:tabs>
               <w:tab w:val="right" w:leader="dot" w:pos="9016"/>
             </w:tabs>
@@ -1113,13 +553,13 @@
               <w:lang w:eastAsia="en-GB"/>
             </w:rPr>
           </w:pPr>
-          <w:hyperlink w:anchor="_Toc64989202" w:history="1">
+          <w:hyperlink w:anchor="_Toc66810122" w:history="1">
             <w:r>
               <w:rPr>
                 <w:rStyle w:val="Hyperlink"/>
                 <w:noProof/>
               </w:rPr>
-              <w:t>Next Week</w:t>
+              <w:t>Week 9</w:t>
             </w:r>
             <w:r>
               <w:rPr>
@@ -1140,7 +580,7 @@
                 <w:noProof/>
                 <w:webHidden/>
               </w:rPr>
-              <w:instrText xml:space="preserve"> PAGEREF _Toc64989202 \h </w:instrText>
+              <w:instrText xml:space="preserve"> PAGEREF _Toc66810122 \h </w:instrText>
             </w:r>
             <w:r>
               <w:rPr>
@@ -1160,7 +600,7 @@
                 <w:noProof/>
                 <w:webHidden/>
               </w:rPr>
-              <w:t>5</w:t>
+              <w:t>7</w:t>
             </w:r>
             <w:r>
               <w:rPr>
@@ -1173,11 +613,6 @@
         </w:p>
         <w:p>
           <w:r>
-            <w:rPr>
-              <w:b/>
-              <w:bCs/>
-              <w:noProof/>
-            </w:rPr>
             <w:fldChar w:fldCharType="end"/>
           </w:r>
         </w:p>
@@ -1200,7 +635,7 @@
       <w:pPr>
         <w:pStyle w:val="Heading1"/>
       </w:pPr>
-      <w:bookmarkStart w:id="0" w:name="_Toc64989187"/>
+      <w:bookmarkStart w:id="0" w:name="_Toc66810115"/>
       <w:r>
         <w:lastRenderedPageBreak/>
         <w:t>Weekly</w:t>
@@ -1822,9 +1257,9 @@
       <w:pPr>
         <w:pStyle w:val="Heading1"/>
       </w:pPr>
-      <w:bookmarkStart w:id="1" w:name="_Toc64989188"/>
-      <w:r>
-        <w:t>Week 2 Sprint</w:t>
+      <w:bookmarkStart w:id="1" w:name="_Toc66810116"/>
+      <w:r>
+        <w:t>Week 2</w:t>
       </w:r>
       <w:bookmarkEnd w:id="1"/>
     </w:p>
@@ -1832,11 +1267,9 @@
       <w:pPr>
         <w:pStyle w:val="Heading2"/>
       </w:pPr>
-      <w:bookmarkStart w:id="2" w:name="_Toc64989189"/>
       <w:r>
         <w:t>Discussion</w:t>
       </w:r>
-      <w:bookmarkEnd w:id="2"/>
     </w:p>
     <w:p>
       <w:r>
@@ -1965,11 +1398,9 @@
       <w:pPr>
         <w:pStyle w:val="Heading2"/>
       </w:pPr>
-      <w:bookmarkStart w:id="3" w:name="_Toc64989190"/>
       <w:r>
         <w:t>Deliverables</w:t>
       </w:r>
-      <w:bookmarkEnd w:id="3"/>
     </w:p>
     <w:tbl>
       <w:tblPr>
@@ -2234,22 +1665,20 @@
       <w:pPr>
         <w:pStyle w:val="Heading1"/>
       </w:pPr>
-      <w:bookmarkStart w:id="4" w:name="_Toc64989191"/>
+      <w:bookmarkStart w:id="2" w:name="_Toc66810117"/>
       <w:r>
         <w:lastRenderedPageBreak/>
-        <w:t>Week 3 Sprint</w:t>
-      </w:r>
-      <w:bookmarkEnd w:id="4"/>
+        <w:t>Week 3</w:t>
+      </w:r>
+      <w:bookmarkEnd w:id="2"/>
     </w:p>
     <w:p>
       <w:pPr>
         <w:pStyle w:val="Heading2"/>
       </w:pPr>
-      <w:bookmarkStart w:id="5" w:name="_Toc64989192"/>
       <w:r>
         <w:t>Progress</w:t>
       </w:r>
-      <w:bookmarkEnd w:id="5"/>
     </w:p>
     <w:p>
       <w:r>
@@ -2305,11 +1734,9 @@
       <w:pPr>
         <w:pStyle w:val="Heading2"/>
       </w:pPr>
-      <w:bookmarkStart w:id="6" w:name="_Toc64989193"/>
       <w:r>
         <w:t>Discussion</w:t>
       </w:r>
-      <w:bookmarkEnd w:id="6"/>
     </w:p>
     <w:p>
       <w:r>
@@ -2374,11 +1801,9 @@
       <w:pPr>
         <w:pStyle w:val="Heading2"/>
       </w:pPr>
-      <w:bookmarkStart w:id="7" w:name="_Toc64989194"/>
       <w:r>
         <w:t>Next Week</w:t>
       </w:r>
-      <w:bookmarkEnd w:id="7"/>
     </w:p>
     <w:p>
       <w:proofErr w:type="spellStart"/>
@@ -2424,21 +1849,19 @@
       <w:pPr>
         <w:pStyle w:val="Heading1"/>
       </w:pPr>
-      <w:bookmarkStart w:id="8" w:name="_Toc64989195"/>
+      <w:bookmarkStart w:id="3" w:name="_Toc66810118"/>
       <w:r>
         <w:t>Week 4</w:t>
       </w:r>
-      <w:bookmarkEnd w:id="8"/>
+      <w:bookmarkEnd w:id="3"/>
     </w:p>
     <w:p>
       <w:pPr>
         <w:pStyle w:val="Heading2"/>
       </w:pPr>
-      <w:bookmarkStart w:id="9" w:name="_Toc64989196"/>
       <w:r>
         <w:t>Progress</w:t>
       </w:r>
-      <w:bookmarkEnd w:id="9"/>
     </w:p>
     <w:p>
       <w:r>
@@ -2525,11 +1948,9 @@
       <w:pPr>
         <w:pStyle w:val="Heading2"/>
       </w:pPr>
-      <w:bookmarkStart w:id="10" w:name="_Toc64989197"/>
       <w:r>
         <w:t>Discussion</w:t>
       </w:r>
-      <w:bookmarkEnd w:id="10"/>
     </w:p>
     <w:p>
       <w:r>
@@ -2615,11 +2036,9 @@
       <w:pPr>
         <w:pStyle w:val="Heading2"/>
       </w:pPr>
-      <w:bookmarkStart w:id="11" w:name="_Toc64989198"/>
       <w:r>
         <w:t>Next Week</w:t>
       </w:r>
-      <w:bookmarkEnd w:id="11"/>
     </w:p>
     <w:p>
       <w:pPr>
@@ -2746,21 +2165,19 @@
       <w:pPr>
         <w:pStyle w:val="Heading1"/>
       </w:pPr>
-      <w:bookmarkStart w:id="12" w:name="_Toc64989199"/>
+      <w:bookmarkStart w:id="4" w:name="_Toc66810119"/>
       <w:r>
         <w:t>Week 5</w:t>
       </w:r>
-      <w:bookmarkEnd w:id="12"/>
+      <w:bookmarkEnd w:id="4"/>
     </w:p>
     <w:p>
       <w:pPr>
         <w:pStyle w:val="Heading2"/>
       </w:pPr>
-      <w:bookmarkStart w:id="13" w:name="_Toc64989200"/>
       <w:r>
         <w:t>Progress</w:t>
       </w:r>
-      <w:bookmarkEnd w:id="13"/>
     </w:p>
     <w:p>
       <w:r>
@@ -2844,11 +2261,9 @@
       <w:pPr>
         <w:pStyle w:val="Heading2"/>
       </w:pPr>
-      <w:bookmarkStart w:id="14" w:name="_Toc64989201"/>
       <w:r>
         <w:t>Discussion</w:t>
       </w:r>
-      <w:bookmarkEnd w:id="14"/>
     </w:p>
     <w:p>
       <w:r>
@@ -3160,11 +2575,9 @@
       <w:pPr>
         <w:pStyle w:val="Heading2"/>
       </w:pPr>
-      <w:bookmarkStart w:id="15" w:name="_Toc64989202"/>
       <w:r>
         <w:t>Next Week</w:t>
       </w:r>
-      <w:bookmarkEnd w:id="15"/>
     </w:p>
     <w:p>
       <w:r>
@@ -3247,9 +2660,11 @@
       <w:pPr>
         <w:pStyle w:val="Heading1"/>
       </w:pPr>
+      <w:bookmarkStart w:id="5" w:name="_Toc66810120"/>
       <w:r>
         <w:t>Week 6</w:t>
       </w:r>
+      <w:bookmarkEnd w:id="5"/>
     </w:p>
     <w:p>
       <w:pPr>
@@ -3442,12 +2857,11 @@
       <w:pPr>
         <w:pStyle w:val="Heading1"/>
       </w:pPr>
-      <w:r>
-        <w:t xml:space="preserve">Week </w:t>
-      </w:r>
-      <w:r>
-        <w:t>7</w:t>
-      </w:r>
+      <w:bookmarkStart w:id="6" w:name="_Toc66810121"/>
+      <w:r>
+        <w:t>Week 7</w:t>
+      </w:r>
+      <w:bookmarkEnd w:id="6"/>
     </w:p>
     <w:p>
       <w:proofErr w:type="spellStart"/>
@@ -3518,10 +2932,7 @@
         <w:t xml:space="preserve">Jai: </w:t>
       </w:r>
       <w:r>
-        <w:t>Characters move around the pathed locations.</w:t>
-      </w:r>
-      <w:r>
-        <w:t xml:space="preserve"> Bug fixing for AR implementation.</w:t>
+        <w:t>Characters move around the pathed locations. Bug fixing for AR implementation.</w:t>
       </w:r>
     </w:p>
     <w:p>
@@ -3659,6 +3070,106 @@
         <w:t>, the flag.</w:t>
       </w:r>
     </w:p>
+    <w:p/>
+    <w:p>
+      <w:pPr>
+        <w:pStyle w:val="Heading1"/>
+      </w:pPr>
+      <w:bookmarkStart w:id="7" w:name="_Toc66810122"/>
+      <w:r>
+        <w:t>Week 9</w:t>
+      </w:r>
+      <w:bookmarkEnd w:id="7"/>
+    </w:p>
+    <w:p>
+      <w:proofErr w:type="spellStart"/>
+      <w:r>
+        <w:t>Neshko</w:t>
+      </w:r>
+      <w:proofErr w:type="spellEnd"/>
+      <w:r>
+        <w:t xml:space="preserve"> not here, but he has a document to go through.</w:t>
+      </w:r>
+    </w:p>
+    <w:p>
+      <w:pPr>
+        <w:pStyle w:val="Heading2"/>
+      </w:pPr>
+      <w:r>
+        <w:t>Next Week</w:t>
+      </w:r>
+    </w:p>
+    <w:p>
+      <w:r>
+        <w:rPr>
+          <w:b/>
+          <w:bCs/>
+        </w:rPr>
+        <w:t xml:space="preserve">Gino: </w:t>
+      </w:r>
+      <w:r>
+        <w:t>Statistics Implementation</w:t>
+      </w:r>
+    </w:p>
+    <w:p>
+      <w:proofErr w:type="spellStart"/>
+      <w:r>
+        <w:rPr>
+          <w:b/>
+          <w:bCs/>
+        </w:rPr>
+        <w:t>Neskho</w:t>
+      </w:r>
+      <w:proofErr w:type="spellEnd"/>
+      <w:r>
+        <w:rPr>
+          <w:b/>
+          <w:bCs/>
+        </w:rPr>
+        <w:t xml:space="preserve">: </w:t>
+      </w:r>
+      <w:r>
+        <w:t>Documentation</w:t>
+      </w:r>
+    </w:p>
+    <w:p>
+      <w:r>
+        <w:rPr>
+          <w:b/>
+          <w:bCs/>
+        </w:rPr>
+        <w:t xml:space="preserve">Dan: </w:t>
+      </w:r>
+      <w:r>
+        <w:t>Implement the flags, Implement Luca’s Globe Animation, Implement new Streets with lights and street animation. Add Shard.</w:t>
+      </w:r>
+    </w:p>
+    <w:p>
+      <w:r>
+        <w:rPr>
+          <w:b/>
+          <w:bCs/>
+        </w:rPr>
+        <w:t xml:space="preserve">Jai: </w:t>
+      </w:r>
+      <w:r>
+        <w:t>Implement Crowd Sim with England prefab.</w:t>
+      </w:r>
+    </w:p>
+    <w:p>
+      <w:r>
+        <w:rPr>
+          <w:b/>
+          <w:bCs/>
+        </w:rPr>
+        <w:t xml:space="preserve">Luka: </w:t>
+      </w:r>
+      <w:r>
+        <w:t>Landmarks and maybe characters.</w:t>
+      </w:r>
+    </w:p>
+    <w:p/>
+    <w:p/>
     <w:p/>
     <w:p/>
     <w:p/>

--- a/Documentation/Weekly Sprints.docx
+++ b/Documentation/Weekly Sprints.docx
@@ -961,31 +961,51 @@
           <w:tcPr>
             <w:tcW w:w="902" w:type="dxa"/>
           </w:tcPr>
-          <w:p/>
+          <w:p>
+            <w:r>
+              <w:t>/</w:t>
+            </w:r>
+          </w:p>
         </w:tc>
         <w:tc>
           <w:tcPr>
             <w:tcW w:w="902" w:type="dxa"/>
           </w:tcPr>
-          <w:p/>
+          <w:p>
+            <w:r>
+              <w:t>/</w:t>
+            </w:r>
+          </w:p>
         </w:tc>
         <w:tc>
           <w:tcPr>
             <w:tcW w:w="902" w:type="dxa"/>
           </w:tcPr>
-          <w:p/>
+          <w:p>
+            <w:r>
+              <w:t>/</w:t>
+            </w:r>
+          </w:p>
         </w:tc>
         <w:tc>
           <w:tcPr>
             <w:tcW w:w="902" w:type="dxa"/>
           </w:tcPr>
-          <w:p/>
+          <w:p>
+            <w:r>
+              <w:t>/</w:t>
+            </w:r>
+          </w:p>
         </w:tc>
         <w:tc>
           <w:tcPr>
             <w:tcW w:w="902" w:type="dxa"/>
           </w:tcPr>
-          <w:p/>
+          <w:p>
+            <w:r>
+              <w:t>/</w:t>
+            </w:r>
+          </w:p>
         </w:tc>
       </w:tr>
     </w:tbl>
@@ -1726,8 +1746,13 @@
         <w:t>Luka: Eiffel Tower</w:t>
       </w:r>
       <w:r>
-        <w:t xml:space="preserve"> and House, characters. Updated Big Ben and some foliage</w:t>
-      </w:r>
+        <w:t xml:space="preserve"> and House, characters. Updated Big Ben and some </w:t>
+      </w:r>
+      <w:proofErr w:type="gramStart"/>
+      <w:r>
+        <w:t>foliage</w:t>
+      </w:r>
+      <w:proofErr w:type="gramEnd"/>
     </w:p>
     <w:p/>
     <w:p>
@@ -1929,8 +1954,13 @@
         <w:t xml:space="preserve">Dan: </w:t>
       </w:r>
       <w:r>
-        <w:t>Worked on the AR flow of the application and how the user will interact with the AR</w:t>
-      </w:r>
+        <w:t xml:space="preserve">Worked on the AR flow of the application and how the user will interact with the </w:t>
+      </w:r>
+      <w:proofErr w:type="gramStart"/>
+      <w:r>
+        <w:t>AR</w:t>
+      </w:r>
+      <w:proofErr w:type="gramEnd"/>
     </w:p>
     <w:p>
       <w:r>
@@ -1986,8 +2016,13 @@
         <w:t xml:space="preserve">The base bowl and look of the game. </w:t>
       </w:r>
       <w:r>
-        <w:t>How the base of the thing might work and the effect of that on the user. Could the base board have a big effect on the gameplay or be “iconic”</w:t>
-      </w:r>
+        <w:t xml:space="preserve">How the base of the thing might work and the effect of that on the user. Could the base board have a big effect on the gameplay or </w:t>
+      </w:r>
+      <w:proofErr w:type="gramStart"/>
+      <w:r>
+        <w:t>be “iconic”</w:t>
+      </w:r>
+      <w:proofErr w:type="gramEnd"/>
     </w:p>
     <w:p>
       <w:pPr>
@@ -2191,8 +2226,13 @@
         <w:t xml:space="preserve"> </w:t>
       </w:r>
       <w:r>
-        <w:t>Started working on Azure</w:t>
-      </w:r>
+        <w:t xml:space="preserve">Started working on </w:t>
+      </w:r>
+      <w:proofErr w:type="gramStart"/>
+      <w:r>
+        <w:t>Azure</w:t>
+      </w:r>
+      <w:proofErr w:type="gramEnd"/>
     </w:p>
     <w:p>
       <w:r>
@@ -2321,7 +2361,15 @@
         </w:drawing>
       </w:r>
       <w:r>
-        <w:t>Discussed application flow of the game, getting most of the game inside one scene in order to get the game mostly playable.</w:t>
+        <w:t xml:space="preserve">Discussed application flow of the game, getting most of the game inside one scene </w:t>
+      </w:r>
+      <w:proofErr w:type="gramStart"/>
+      <w:r>
+        <w:t>in order to</w:t>
+      </w:r>
+      <w:proofErr w:type="gramEnd"/>
+      <w:r>
+        <w:t xml:space="preserve"> get the game mostly playable.</w:t>
       </w:r>
     </w:p>
     <w:p/>
@@ -3129,7 +3177,7 @@
         <w:t xml:space="preserve">: </w:t>
       </w:r>
       <w:r>
-        <w:t>Documentation</w:t>
+        <w:t>Documentation from Gino</w:t>
       </w:r>
     </w:p>
     <w:p>
@@ -3168,6 +3216,106 @@
         <w:t>Landmarks and maybe characters.</w:t>
       </w:r>
     </w:p>
+    <w:p/>
+    <w:p>
+      <w:pPr>
+        <w:pStyle w:val="Heading1"/>
+      </w:pPr>
+      <w:r>
+        <w:t>Week 10</w:t>
+      </w:r>
+    </w:p>
+    <w:p>
+      <w:proofErr w:type="spellStart"/>
+      <w:r>
+        <w:t>Neshko</w:t>
+      </w:r>
+      <w:proofErr w:type="spellEnd"/>
+      <w:r>
+        <w:t xml:space="preserve"> not here, but he has a document to go through.</w:t>
+      </w:r>
+    </w:p>
+    <w:p>
+      <w:pPr>
+        <w:pStyle w:val="Heading2"/>
+      </w:pPr>
+      <w:r>
+        <w:t>Next Week</w:t>
+      </w:r>
+    </w:p>
+    <w:p>
+      <w:r>
+        <w:rPr>
+          <w:b/>
+          <w:bCs/>
+        </w:rPr>
+        <w:t xml:space="preserve">Gino: </w:t>
+      </w:r>
+      <w:r>
+        <w:t>Missing panels, menu, score system.</w:t>
+      </w:r>
+    </w:p>
+    <w:p>
+      <w:proofErr w:type="spellStart"/>
+      <w:r>
+        <w:rPr>
+          <w:b/>
+          <w:bCs/>
+        </w:rPr>
+        <w:t>Neskho</w:t>
+      </w:r>
+      <w:proofErr w:type="spellEnd"/>
+      <w:r>
+        <w:rPr>
+          <w:b/>
+          <w:bCs/>
+        </w:rPr>
+        <w:t xml:space="preserve">: </w:t>
+      </w:r>
+      <w:r>
+        <w:t>Implementation of work. Turn easy medium and hard modes into 3 different objects. Changing sprites for picking country.</w:t>
+      </w:r>
+    </w:p>
+    <w:p>
+      <w:r>
+        <w:rPr>
+          <w:b/>
+          <w:bCs/>
+        </w:rPr>
+        <w:t xml:space="preserve">Dan: </w:t>
+      </w:r>
+      <w:r>
+        <w:t>Sound manager. Score system implementation.</w:t>
+      </w:r>
+      <w:r>
+        <w:t xml:space="preserve"> Italy and France.</w:t>
+      </w:r>
+    </w:p>
+    <w:p>
+      <w:r>
+        <w:rPr>
+          <w:b/>
+          <w:bCs/>
+        </w:rPr>
+        <w:t xml:space="preserve">Jai: </w:t>
+      </w:r>
+      <w:r>
+        <w:t>Try and implement it into the England prefab.</w:t>
+      </w:r>
+    </w:p>
+    <w:p>
+      <w:r>
+        <w:rPr>
+          <w:b/>
+          <w:bCs/>
+        </w:rPr>
+        <w:t xml:space="preserve">Luka: </w:t>
+      </w:r>
+      <w:r>
+        <w:t>Landmarks, volcano with ruins.</w:t>
+      </w:r>
+    </w:p>
+    <w:p/>
     <w:p/>
     <w:p/>
     <w:p/>
